--- a/DOC/INVENTORY.docx
+++ b/DOC/INVENTORY.docx
@@ -173,6 +173,85 @@
             <w:tcW w:w="5286" w:type="dxa"/>
           </w:tcPr>
           <w:p>
+            <w:r>
+              <w:t>eZ430-RF2500_WSM</w:t>
+            </w:r>
+            <w:r>
+              <w:t xml:space="preserve"> (</w:t>
+            </w:r>
+            <w:r>
+              <w:t>old</w:t>
+            </w:r>
+            <w:r>
+              <w:t xml:space="preserve"> version)</w:t>
+            </w:r>
+          </w:p>
+        </w:tc>
+        <w:tc>
+          <w:tcPr>
+            <w:tcW w:w="3192" w:type="dxa"/>
+          </w:tcPr>
+          <w:p>
+            <w:r>
+              <w:t>Rafael</w:t>
+            </w:r>
+          </w:p>
+        </w:tc>
+      </w:tr>
+      <w:tr>
+        <w:tc>
+          <w:tcPr>
+            <w:tcW w:w="1098" w:type="dxa"/>
+          </w:tcPr>
+          <w:p>
+            <w:pPr>
+              <w:jc w:val="center"/>
+            </w:pPr>
+            <w:r>
+              <w:t>AP4</w:t>
+            </w:r>
+          </w:p>
+        </w:tc>
+        <w:tc>
+          <w:tcPr>
+            <w:tcW w:w="5286" w:type="dxa"/>
+          </w:tcPr>
+          <w:p>
+            <w:r>
+              <w:t>eZ430-RF2500_WSM</w:t>
+            </w:r>
+          </w:p>
+        </w:tc>
+        <w:tc>
+          <w:tcPr>
+            <w:tcW w:w="3192" w:type="dxa"/>
+          </w:tcPr>
+          <w:p>
+            <w:r>
+              <w:t>Me</w:t>
+            </w:r>
+          </w:p>
+        </w:tc>
+      </w:tr>
+      <w:tr>
+        <w:tc>
+          <w:tcPr>
+            <w:tcW w:w="1098" w:type="dxa"/>
+          </w:tcPr>
+          <w:p>
+            <w:pPr>
+              <w:jc w:val="center"/>
+            </w:pPr>
+            <w:r>
+              <w:t>AP5</w:t>
+            </w:r>
+          </w:p>
+        </w:tc>
+        <w:tc>
+          <w:tcPr>
+            <w:tcW w:w="5286" w:type="dxa"/>
+          </w:tcPr>
+          <w:p>
             <w:proofErr w:type="spellStart"/>
             <w:r>
               <w:t>Simpleif</w:t>
@@ -201,7 +280,10 @@
               <w:jc w:val="center"/>
             </w:pPr>
             <w:r>
-              <w:t>AP4</w:t>
+              <w:t>AP</w:t>
+            </w:r>
+            <w:r>
+              <w:t>6</w:t>
             </w:r>
           </w:p>
         </w:tc>
@@ -550,6 +632,236 @@
             <w:tcW w:w="1098" w:type="dxa"/>
           </w:tcPr>
           <w:p>
+            <w:pPr>
+              <w:jc w:val="center"/>
+            </w:pPr>
+            <w:r>
+              <w:t>9</w:t>
+            </w:r>
+          </w:p>
+        </w:tc>
+        <w:tc>
+          <w:tcPr>
+            <w:tcW w:w="5286" w:type="dxa"/>
+          </w:tcPr>
+          <w:p>
+            <w:r>
+              <w:t>eZ430-RF2500_WSM</w:t>
+            </w:r>
+          </w:p>
+        </w:tc>
+        <w:tc>
+          <w:tcPr>
+            <w:tcW w:w="3192" w:type="dxa"/>
+          </w:tcPr>
+          <w:p>
+            <w:r>
+              <w:t>Me</w:t>
+            </w:r>
+          </w:p>
+        </w:tc>
+      </w:tr>
+      <w:tr>
+        <w:tc>
+          <w:tcPr>
+            <w:tcW w:w="1098" w:type="dxa"/>
+          </w:tcPr>
+          <w:p>
+            <w:pPr>
+              <w:jc w:val="center"/>
+            </w:pPr>
+            <w:r>
+              <w:t>10</w:t>
+            </w:r>
+          </w:p>
+        </w:tc>
+        <w:tc>
+          <w:tcPr>
+            <w:tcW w:w="5286" w:type="dxa"/>
+          </w:tcPr>
+          <w:p>
+            <w:r>
+              <w:t>eZ430-RF2500_WSM</w:t>
+            </w:r>
+          </w:p>
+        </w:tc>
+        <w:tc>
+          <w:tcPr>
+            <w:tcW w:w="3192" w:type="dxa"/>
+          </w:tcPr>
+          <w:p>
+            <w:r>
+              <w:t>Me</w:t>
+            </w:r>
+          </w:p>
+        </w:tc>
+      </w:tr>
+      <w:tr>
+        <w:tc>
+          <w:tcPr>
+            <w:tcW w:w="1098" w:type="dxa"/>
+          </w:tcPr>
+          <w:p>
+            <w:pPr>
+              <w:jc w:val="center"/>
+            </w:pPr>
+            <w:r>
+              <w:t>11</w:t>
+            </w:r>
+          </w:p>
+        </w:tc>
+        <w:tc>
+          <w:tcPr>
+            <w:tcW w:w="5286" w:type="dxa"/>
+          </w:tcPr>
+          <w:p>
+            <w:r>
+              <w:t>eZ430-RF2500_WSM</w:t>
+            </w:r>
+          </w:p>
+        </w:tc>
+        <w:tc>
+          <w:tcPr>
+            <w:tcW w:w="3192" w:type="dxa"/>
+          </w:tcPr>
+          <w:p>
+            <w:r>
+              <w:t>Me</w:t>
+            </w:r>
+          </w:p>
+        </w:tc>
+      </w:tr>
+      <w:tr>
+        <w:tc>
+          <w:tcPr>
+            <w:tcW w:w="1098" w:type="dxa"/>
+          </w:tcPr>
+          <w:p>
+            <w:pPr>
+              <w:jc w:val="center"/>
+            </w:pPr>
+            <w:r>
+              <w:t>12</w:t>
+            </w:r>
+          </w:p>
+        </w:tc>
+        <w:tc>
+          <w:tcPr>
+            <w:tcW w:w="5286" w:type="dxa"/>
+          </w:tcPr>
+          <w:p>
+            <w:r>
+              <w:t>eZ430-RF2500_WSM</w:t>
+            </w:r>
+          </w:p>
+        </w:tc>
+        <w:tc>
+          <w:tcPr>
+            <w:tcW w:w="3192" w:type="dxa"/>
+          </w:tcPr>
+          <w:p>
+            <w:r>
+              <w:t>Me</w:t>
+            </w:r>
+          </w:p>
+        </w:tc>
+      </w:tr>
+      <w:tr>
+        <w:tc>
+          <w:tcPr>
+            <w:tcW w:w="1098" w:type="dxa"/>
+          </w:tcPr>
+          <w:p>
+            <w:pPr>
+              <w:jc w:val="center"/>
+            </w:pPr>
+            <w:r>
+              <w:t>13</w:t>
+            </w:r>
+          </w:p>
+        </w:tc>
+        <w:tc>
+          <w:tcPr>
+            <w:tcW w:w="5286" w:type="dxa"/>
+          </w:tcPr>
+          <w:p>
+            <w:r>
+              <w:t>eZ430-RF2500_WSM</w:t>
+            </w:r>
+          </w:p>
+        </w:tc>
+        <w:tc>
+          <w:tcPr>
+            <w:tcW w:w="3192" w:type="dxa"/>
+          </w:tcPr>
+          <w:p>
+            <w:r>
+              <w:t>Me</w:t>
+            </w:r>
+          </w:p>
+        </w:tc>
+      </w:tr>
+      <w:tr>
+        <w:tc>
+          <w:tcPr>
+            <w:tcW w:w="1098" w:type="dxa"/>
+          </w:tcPr>
+          <w:p>
+            <w:pPr>
+              <w:jc w:val="center"/>
+            </w:pPr>
+            <w:r>
+              <w:t>14</w:t>
+            </w:r>
+          </w:p>
+        </w:tc>
+        <w:tc>
+          <w:tcPr>
+            <w:tcW w:w="5286" w:type="dxa"/>
+          </w:tcPr>
+          <w:p>
+            <w:r>
+              <w:t>eZ430-RF2500_WSM</w:t>
+            </w:r>
+          </w:p>
+        </w:tc>
+        <w:tc>
+          <w:tcPr>
+            <w:tcW w:w="3192" w:type="dxa"/>
+          </w:tcPr>
+          <w:p>
+            <w:r>
+              <w:t>Me</w:t>
+            </w:r>
+          </w:p>
+        </w:tc>
+      </w:tr>
+      <w:tr>
+        <w:tc>
+          <w:tcPr>
+            <w:tcW w:w="1098" w:type="dxa"/>
+          </w:tcPr>
+          <w:p/>
+        </w:tc>
+        <w:tc>
+          <w:tcPr>
+            <w:tcW w:w="5286" w:type="dxa"/>
+          </w:tcPr>
+          <w:p/>
+        </w:tc>
+        <w:tc>
+          <w:tcPr>
+            <w:tcW w:w="3192" w:type="dxa"/>
+          </w:tcPr>
+          <w:p/>
+        </w:tc>
+      </w:tr>
+      <w:tr>
+        <w:tc>
+          <w:tcPr>
+            <w:tcW w:w="1098" w:type="dxa"/>
+          </w:tcPr>
+          <w:p>
             <w:r>
               <w:t>No num</w:t>
             </w:r>
@@ -610,214 +922,6 @@
               <w:t>Richard</w:t>
             </w:r>
           </w:p>
-        </w:tc>
-      </w:tr>
-      <w:tr>
-        <w:tc>
-          <w:tcPr>
-            <w:tcW w:w="1098" w:type="dxa"/>
-          </w:tcPr>
-          <w:p/>
-        </w:tc>
-        <w:tc>
-          <w:tcPr>
-            <w:tcW w:w="5286" w:type="dxa"/>
-          </w:tcPr>
-          <w:p/>
-        </w:tc>
-        <w:tc>
-          <w:tcPr>
-            <w:tcW w:w="3192" w:type="dxa"/>
-          </w:tcPr>
-          <w:p/>
-        </w:tc>
-      </w:tr>
-      <w:tr>
-        <w:tc>
-          <w:tcPr>
-            <w:tcW w:w="1098" w:type="dxa"/>
-          </w:tcPr>
-          <w:p>
-            <w:r>
-              <w:t>No num</w:t>
-            </w:r>
-          </w:p>
-        </w:tc>
-        <w:tc>
-          <w:tcPr>
-            <w:tcW w:w="5286" w:type="dxa"/>
-          </w:tcPr>
-          <w:p>
-            <w:r>
-              <w:t>No app</w:t>
-            </w:r>
-          </w:p>
-        </w:tc>
-        <w:tc>
-          <w:tcPr>
-            <w:tcW w:w="3192" w:type="dxa"/>
-          </w:tcPr>
-          <w:p>
-            <w:r>
-              <w:t>Me</w:t>
-            </w:r>
-          </w:p>
-        </w:tc>
-      </w:tr>
-      <w:tr>
-        <w:tc>
-          <w:tcPr>
-            <w:tcW w:w="1098" w:type="dxa"/>
-          </w:tcPr>
-          <w:p>
-            <w:r>
-              <w:t>No num</w:t>
-            </w:r>
-          </w:p>
-        </w:tc>
-        <w:tc>
-          <w:tcPr>
-            <w:tcW w:w="5286" w:type="dxa"/>
-          </w:tcPr>
-          <w:p>
-            <w:r>
-              <w:t>No app</w:t>
-            </w:r>
-          </w:p>
-        </w:tc>
-        <w:tc>
-          <w:tcPr>
-            <w:tcW w:w="3192" w:type="dxa"/>
-          </w:tcPr>
-          <w:p>
-            <w:r>
-              <w:t>Me</w:t>
-            </w:r>
-          </w:p>
-        </w:tc>
-      </w:tr>
-      <w:tr>
-        <w:tc>
-          <w:tcPr>
-            <w:tcW w:w="1098" w:type="dxa"/>
-          </w:tcPr>
-          <w:p>
-            <w:r>
-              <w:t>No num</w:t>
-            </w:r>
-          </w:p>
-        </w:tc>
-        <w:tc>
-          <w:tcPr>
-            <w:tcW w:w="5286" w:type="dxa"/>
-          </w:tcPr>
-          <w:p>
-            <w:r>
-              <w:t>No app</w:t>
-            </w:r>
-          </w:p>
-        </w:tc>
-        <w:tc>
-          <w:tcPr>
-            <w:tcW w:w="3192" w:type="dxa"/>
-          </w:tcPr>
-          <w:p>
-            <w:r>
-              <w:t>Me</w:t>
-            </w:r>
-          </w:p>
-        </w:tc>
-      </w:tr>
-      <w:tr>
-        <w:tc>
-          <w:tcPr>
-            <w:tcW w:w="1098" w:type="dxa"/>
-          </w:tcPr>
-          <w:p>
-            <w:r>
-              <w:t>No num</w:t>
-            </w:r>
-          </w:p>
-        </w:tc>
-        <w:tc>
-          <w:tcPr>
-            <w:tcW w:w="5286" w:type="dxa"/>
-          </w:tcPr>
-          <w:p>
-            <w:r>
-              <w:t>No app</w:t>
-            </w:r>
-          </w:p>
-        </w:tc>
-        <w:tc>
-          <w:tcPr>
-            <w:tcW w:w="3192" w:type="dxa"/>
-          </w:tcPr>
-          <w:p>
-            <w:r>
-              <w:t>Me</w:t>
-            </w:r>
-          </w:p>
-        </w:tc>
-      </w:tr>
-      <w:tr>
-        <w:tc>
-          <w:tcPr>
-            <w:tcW w:w="1098" w:type="dxa"/>
-          </w:tcPr>
-          <w:p/>
-        </w:tc>
-        <w:tc>
-          <w:tcPr>
-            <w:tcW w:w="5286" w:type="dxa"/>
-          </w:tcPr>
-          <w:p/>
-        </w:tc>
-        <w:tc>
-          <w:tcPr>
-            <w:tcW w:w="3192" w:type="dxa"/>
-          </w:tcPr>
-          <w:p/>
-        </w:tc>
-      </w:tr>
-      <w:tr>
-        <w:tc>
-          <w:tcPr>
-            <w:tcW w:w="1098" w:type="dxa"/>
-          </w:tcPr>
-          <w:p/>
-        </w:tc>
-        <w:tc>
-          <w:tcPr>
-            <w:tcW w:w="5286" w:type="dxa"/>
-          </w:tcPr>
-          <w:p/>
-        </w:tc>
-        <w:tc>
-          <w:tcPr>
-            <w:tcW w:w="3192" w:type="dxa"/>
-          </w:tcPr>
-          <w:p/>
-        </w:tc>
-      </w:tr>
-      <w:tr>
-        <w:tc>
-          <w:tcPr>
-            <w:tcW w:w="1098" w:type="dxa"/>
-          </w:tcPr>
-          <w:p/>
-        </w:tc>
-        <w:tc>
-          <w:tcPr>
-            <w:tcW w:w="5286" w:type="dxa"/>
-          </w:tcPr>
-          <w:p/>
-        </w:tc>
-        <w:tc>
-          <w:tcPr>
-            <w:tcW w:w="3192" w:type="dxa"/>
-          </w:tcPr>
-          <w:p/>
         </w:tc>
       </w:tr>
     </w:tbl>

--- a/DOC/INVENTORY.docx
+++ b/DOC/INVENTORY.docx
@@ -1,6 +1,6 @@
 
 <file path=word/document.xml><?xml version="1.0" encoding="utf-8"?>
-<w:document xmlns:ve="http://schemas.openxmlformats.org/markup-compatibility/2006" xmlns:o="urn:schemas-microsoft-com:office:office" xmlns:r="http://schemas.openxmlformats.org/officeDocument/2006/relationships" xmlns:m="http://schemas.openxmlformats.org/officeDocument/2006/math" xmlns:v="urn:schemas-microsoft-com:vml" xmlns:wp="http://schemas.openxmlformats.org/drawingml/2006/wordprocessingDrawing" xmlns:w10="urn:schemas-microsoft-com:office:word" xmlns:w="http://schemas.openxmlformats.org/wordprocessingml/2006/main" xmlns:wne="http://schemas.microsoft.com/office/word/2006/wordml">
+<w:document xmlns:wpc="http://schemas.microsoft.com/office/word/2010/wordprocessingCanvas" xmlns:mc="http://schemas.openxmlformats.org/markup-compatibility/2006" xmlns:o="urn:schemas-microsoft-com:office:office" xmlns:r="http://schemas.openxmlformats.org/officeDocument/2006/relationships" xmlns:m="http://schemas.openxmlformats.org/officeDocument/2006/math" xmlns:v="urn:schemas-microsoft-com:vml" xmlns:wp14="http://schemas.microsoft.com/office/word/2010/wordprocessingDrawing" xmlns:wp="http://schemas.openxmlformats.org/drawingml/2006/wordprocessingDrawing" xmlns:w10="urn:schemas-microsoft-com:office:word" xmlns:w="http://schemas.openxmlformats.org/wordprocessingml/2006/main" xmlns:w14="http://schemas.microsoft.com/office/word/2010/wordml" xmlns:wpg="http://schemas.microsoft.com/office/word/2010/wordprocessingGroup" xmlns:wpi="http://schemas.microsoft.com/office/word/2010/wordprocessingInk" xmlns:wne="http://schemas.microsoft.com/office/word/2006/wordml" xmlns:wps="http://schemas.microsoft.com/office/word/2010/wordprocessingShape" mc:Ignorable="w14 wp14">
   <w:body>
     <w:p>
       <w:pPr>
@@ -15,17 +15,18 @@
       <w:tblPr>
         <w:tblStyle w:val="TableGrid"/>
         <w:tblW w:w="0" w:type="auto"/>
-        <w:tblLook w:val="04A0"/>
+        <w:tblLook w:val="04A0" w:firstRow="1" w:lastRow="0" w:firstColumn="1" w:lastColumn="0" w:noHBand="0" w:noVBand="1"/>
       </w:tblPr>
       <w:tblGrid>
-        <w:gridCol w:w="1098"/>
-        <w:gridCol w:w="5286"/>
-        <w:gridCol w:w="3192"/>
+        <w:gridCol w:w="939"/>
+        <w:gridCol w:w="4010"/>
+        <w:gridCol w:w="2197"/>
+        <w:gridCol w:w="2430"/>
       </w:tblGrid>
       <w:tr>
         <w:tc>
           <w:tcPr>
-            <w:tcW w:w="1098" w:type="dxa"/>
+            <w:tcW w:w="939" w:type="dxa"/>
           </w:tcPr>
           <w:p>
             <w:pPr>
@@ -44,7 +45,7 @@
         </w:tc>
         <w:tc>
           <w:tcPr>
-            <w:tcW w:w="5286" w:type="dxa"/>
+            <w:tcW w:w="4010" w:type="dxa"/>
           </w:tcPr>
           <w:p>
             <w:pPr>
@@ -63,7 +64,26 @@
         </w:tc>
         <w:tc>
           <w:tcPr>
-            <w:tcW w:w="3192" w:type="dxa"/>
+            <w:tcW w:w="2197" w:type="dxa"/>
+          </w:tcPr>
+          <w:p>
+            <w:pPr>
+              <w:jc w:val="center"/>
+              <w:rPr>
+                <w:b/>
+              </w:rPr>
+            </w:pPr>
+            <w:r>
+              <w:rPr>
+                <w:b/>
+              </w:rPr>
+              <w:t>Version</w:t>
+            </w:r>
+          </w:p>
+        </w:tc>
+        <w:tc>
+          <w:tcPr>
+            <w:tcW w:w="2430" w:type="dxa"/>
           </w:tcPr>
           <w:p>
             <w:pPr>
@@ -84,7 +104,7 @@
       <w:tr>
         <w:tc>
           <w:tcPr>
-            <w:tcW w:w="1098" w:type="dxa"/>
+            <w:tcW w:w="939" w:type="dxa"/>
           </w:tcPr>
           <w:p>
             <w:pPr>
@@ -97,7 +117,7 @@
         </w:tc>
         <w:tc>
           <w:tcPr>
-            <w:tcW w:w="5286" w:type="dxa"/>
+            <w:tcW w:w="4010" w:type="dxa"/>
           </w:tcPr>
           <w:p>
             <w:r>
@@ -107,7 +127,17 @@
         </w:tc>
         <w:tc>
           <w:tcPr>
-            <w:tcW w:w="3192" w:type="dxa"/>
+            <w:tcW w:w="2197" w:type="dxa"/>
+          </w:tcPr>
+          <w:p>
+            <w:r>
+              <w:t>1.3</w:t>
+            </w:r>
+          </w:p>
+        </w:tc>
+        <w:tc>
+          <w:tcPr>
+            <w:tcW w:w="2430" w:type="dxa"/>
           </w:tcPr>
           <w:p>
             <w:r>
@@ -119,7 +149,7 @@
       <w:tr>
         <w:tc>
           <w:tcPr>
-            <w:tcW w:w="1098" w:type="dxa"/>
+            <w:tcW w:w="939" w:type="dxa"/>
           </w:tcPr>
           <w:p>
             <w:pPr>
@@ -132,7 +162,7 @@
         </w:tc>
         <w:tc>
           <w:tcPr>
-            <w:tcW w:w="5286" w:type="dxa"/>
+            <w:tcW w:w="4010" w:type="dxa"/>
           </w:tcPr>
           <w:p>
             <w:r>
@@ -145,7 +175,17 @@
         </w:tc>
         <w:tc>
           <w:tcPr>
-            <w:tcW w:w="3192" w:type="dxa"/>
+            <w:tcW w:w="2197" w:type="dxa"/>
+          </w:tcPr>
+          <w:p>
+            <w:r>
+              <w:t>Pre-0</w:t>
+            </w:r>
+          </w:p>
+        </w:tc>
+        <w:tc>
+          <w:tcPr>
+            <w:tcW w:w="2430" w:type="dxa"/>
           </w:tcPr>
           <w:p>
             <w:r>
@@ -157,7 +197,7 @@
       <w:tr>
         <w:tc>
           <w:tcPr>
-            <w:tcW w:w="1098" w:type="dxa"/>
+            <w:tcW w:w="939" w:type="dxa"/>
           </w:tcPr>
           <w:p>
             <w:pPr>
@@ -170,26 +210,326 @@
         </w:tc>
         <w:tc>
           <w:tcPr>
-            <w:tcW w:w="5286" w:type="dxa"/>
+            <w:tcW w:w="4010" w:type="dxa"/>
+          </w:tcPr>
+          <w:p>
+            <w:proofErr w:type="spellStart"/>
+            <w:r>
+              <w:t>Simpleif</w:t>
+            </w:r>
+            <w:proofErr w:type="spellEnd"/>
+          </w:p>
+        </w:tc>
+        <w:tc>
+          <w:tcPr>
+            <w:tcW w:w="2197" w:type="dxa"/>
+          </w:tcPr>
+          <w:p/>
+        </w:tc>
+        <w:tc>
+          <w:tcPr>
+            <w:tcW w:w="2430" w:type="dxa"/>
+          </w:tcPr>
+          <w:p>
+            <w:r>
+              <w:t>Andrew</w:t>
+            </w:r>
+          </w:p>
+        </w:tc>
+      </w:tr>
+      <w:tr>
+        <w:tc>
+          <w:tcPr>
+            <w:tcW w:w="939" w:type="dxa"/>
+          </w:tcPr>
+          <w:p>
+            <w:pPr>
+              <w:jc w:val="center"/>
+            </w:pPr>
+            <w:r>
+              <w:t>AP4</w:t>
+            </w:r>
+          </w:p>
+        </w:tc>
+        <w:tc>
+          <w:tcPr>
+            <w:tcW w:w="4010" w:type="dxa"/>
+          </w:tcPr>
+          <w:p>
+            <w:proofErr w:type="spellStart"/>
+            <w:r>
+              <w:t>Simpleif</w:t>
+            </w:r>
+            <w:proofErr w:type="spellEnd"/>
+          </w:p>
+        </w:tc>
+        <w:tc>
+          <w:tcPr>
+            <w:tcW w:w="2197" w:type="dxa"/>
+          </w:tcPr>
+          <w:p/>
+        </w:tc>
+        <w:tc>
+          <w:tcPr>
+            <w:tcW w:w="2430" w:type="dxa"/>
+          </w:tcPr>
+          <w:p>
+            <w:r>
+              <w:t>Richard</w:t>
+            </w:r>
+          </w:p>
+        </w:tc>
+      </w:tr>
+      <w:tr>
+        <w:tc>
+          <w:tcPr>
+            <w:tcW w:w="939" w:type="dxa"/>
+          </w:tcPr>
+          <w:p>
+            <w:pPr>
+              <w:jc w:val="center"/>
+            </w:pPr>
+            <w:r>
+              <w:t>AP3</w:t>
+            </w:r>
+          </w:p>
+        </w:tc>
+        <w:tc>
+          <w:tcPr>
+            <w:tcW w:w="4010" w:type="dxa"/>
           </w:tcPr>
           <w:p>
             <w:r>
               <w:t>eZ430-RF2500_WSM</w:t>
             </w:r>
-            <w:r>
-              <w:t xml:space="preserve"> (</w:t>
-            </w:r>
-            <w:r>
-              <w:t>old</w:t>
-            </w:r>
-            <w:r>
-              <w:t xml:space="preserve"> version)</w:t>
-            </w:r>
-          </w:p>
-        </w:tc>
-        <w:tc>
-          <w:tcPr>
-            <w:tcW w:w="3192" w:type="dxa"/>
+          </w:p>
+        </w:tc>
+        <w:tc>
+          <w:tcPr>
+            <w:tcW w:w="2197" w:type="dxa"/>
+          </w:tcPr>
+          <w:p>
+            <w:r>
+              <w:t>0</w:t>
+            </w:r>
+          </w:p>
+        </w:tc>
+        <w:tc>
+          <w:tcPr>
+            <w:tcW w:w="2430" w:type="dxa"/>
+          </w:tcPr>
+          <w:p>
+            <w:r>
+              <w:t>Me</w:t>
+            </w:r>
+          </w:p>
+        </w:tc>
+      </w:tr>
+      <w:tr>
+        <w:tc>
+          <w:tcPr>
+            <w:tcW w:w="939" w:type="dxa"/>
+          </w:tcPr>
+          <w:p>
+            <w:pPr>
+              <w:jc w:val="center"/>
+            </w:pPr>
+            <w:r>
+              <w:t>AP4</w:t>
+            </w:r>
+          </w:p>
+        </w:tc>
+        <w:tc>
+          <w:tcPr>
+            <w:tcW w:w="4010" w:type="dxa"/>
+          </w:tcPr>
+          <w:p>
+            <w:r>
+              <w:t>eZ430-RF2500_WSM</w:t>
+            </w:r>
+          </w:p>
+        </w:tc>
+        <w:tc>
+          <w:tcPr>
+            <w:tcW w:w="2197" w:type="dxa"/>
+          </w:tcPr>
+          <w:p>
+            <w:r>
+              <w:t>0</w:t>
+            </w:r>
+          </w:p>
+        </w:tc>
+        <w:tc>
+          <w:tcPr>
+            <w:tcW w:w="2430" w:type="dxa"/>
+          </w:tcPr>
+          <w:p>
+            <w:r>
+              <w:t>Me</w:t>
+            </w:r>
+          </w:p>
+        </w:tc>
+      </w:tr>
+      <w:tr>
+        <w:tc>
+          <w:tcPr>
+            <w:tcW w:w="939" w:type="dxa"/>
+          </w:tcPr>
+          <w:p>
+            <w:pPr>
+              <w:jc w:val="center"/>
+            </w:pPr>
+          </w:p>
+        </w:tc>
+        <w:tc>
+          <w:tcPr>
+            <w:tcW w:w="4010" w:type="dxa"/>
+          </w:tcPr>
+          <w:p/>
+        </w:tc>
+        <w:tc>
+          <w:tcPr>
+            <w:tcW w:w="2197" w:type="dxa"/>
+          </w:tcPr>
+          <w:p/>
+        </w:tc>
+        <w:tc>
+          <w:tcPr>
+            <w:tcW w:w="2430" w:type="dxa"/>
+          </w:tcPr>
+          <w:p/>
+        </w:tc>
+      </w:tr>
+      <w:tr>
+        <w:tc>
+          <w:tcPr>
+            <w:tcW w:w="939" w:type="dxa"/>
+          </w:tcPr>
+          <w:p>
+            <w:pPr>
+              <w:jc w:val="center"/>
+            </w:pPr>
+            <w:r>
+              <w:t>1</w:t>
+            </w:r>
+          </w:p>
+        </w:tc>
+        <w:tc>
+          <w:tcPr>
+            <w:tcW w:w="4010" w:type="dxa"/>
+          </w:tcPr>
+          <w:p>
+            <w:r>
+              <w:t>eZ430-RF2500_WSM</w:t>
+            </w:r>
+          </w:p>
+        </w:tc>
+        <w:tc>
+          <w:tcPr>
+            <w:tcW w:w="2197" w:type="dxa"/>
+          </w:tcPr>
+          <w:p>
+            <w:r>
+              <w:t>1.3</w:t>
+            </w:r>
+          </w:p>
+        </w:tc>
+        <w:tc>
+          <w:tcPr>
+            <w:tcW w:w="2430" w:type="dxa"/>
+          </w:tcPr>
+          <w:p>
+            <w:r>
+              <w:t>Me</w:t>
+            </w:r>
+          </w:p>
+        </w:tc>
+      </w:tr>
+      <w:tr>
+        <w:tc>
+          <w:tcPr>
+            <w:tcW w:w="939" w:type="dxa"/>
+          </w:tcPr>
+          <w:p>
+            <w:pPr>
+              <w:jc w:val="center"/>
+            </w:pPr>
+            <w:r>
+              <w:t>2</w:t>
+            </w:r>
+          </w:p>
+        </w:tc>
+        <w:tc>
+          <w:tcPr>
+            <w:tcW w:w="4010" w:type="dxa"/>
+          </w:tcPr>
+          <w:p>
+            <w:r>
+              <w:t>eZ430-RF2500_WSM</w:t>
+            </w:r>
+          </w:p>
+        </w:tc>
+        <w:tc>
+          <w:tcPr>
+            <w:tcW w:w="2197" w:type="dxa"/>
+          </w:tcPr>
+          <w:p>
+            <w:r>
+              <w:t>1.3</w:t>
+            </w:r>
+          </w:p>
+        </w:tc>
+        <w:tc>
+          <w:tcPr>
+            <w:tcW w:w="2430" w:type="dxa"/>
+          </w:tcPr>
+          <w:p>
+            <w:r>
+              <w:t>Me</w:t>
+            </w:r>
+          </w:p>
+        </w:tc>
+      </w:tr>
+      <w:tr>
+        <w:tc>
+          <w:tcPr>
+            <w:tcW w:w="939" w:type="dxa"/>
+          </w:tcPr>
+          <w:p>
+            <w:pPr>
+              <w:jc w:val="center"/>
+            </w:pPr>
+            <w:r>
+              <w:t>3</w:t>
+            </w:r>
+          </w:p>
+        </w:tc>
+        <w:tc>
+          <w:tcPr>
+            <w:tcW w:w="4010" w:type="dxa"/>
+          </w:tcPr>
+          <w:p>
+            <w:r>
+              <w:t>eZ430-RF2500_WSM</w:t>
+            </w:r>
+            <w:r>
+              <w:t xml:space="preserve">  (ID wrong)</w:t>
+            </w:r>
+          </w:p>
+        </w:tc>
+        <w:tc>
+          <w:tcPr>
+            <w:tcW w:w="2197" w:type="dxa"/>
+          </w:tcPr>
+          <w:p>
+            <w:r>
+              <w:t>1.0</w:t>
+            </w:r>
+          </w:p>
+        </w:tc>
+        <w:tc>
+          <w:tcPr>
+            <w:tcW w:w="2430" w:type="dxa"/>
           </w:tcPr>
           <w:p>
             <w:r>
@@ -201,30 +541,88 @@
       <w:tr>
         <w:tc>
           <w:tcPr>
-            <w:tcW w:w="1098" w:type="dxa"/>
-          </w:tcPr>
-          <w:p>
-            <w:pPr>
-              <w:jc w:val="center"/>
-            </w:pPr>
-            <w:r>
-              <w:t>AP4</w:t>
-            </w:r>
-          </w:p>
-        </w:tc>
-        <w:tc>
-          <w:tcPr>
-            <w:tcW w:w="5286" w:type="dxa"/>
+            <w:tcW w:w="939" w:type="dxa"/>
+          </w:tcPr>
+          <w:p>
+            <w:pPr>
+              <w:jc w:val="center"/>
+            </w:pPr>
+            <w:r>
+              <w:t>4</w:t>
+            </w:r>
+          </w:p>
+        </w:tc>
+        <w:tc>
+          <w:tcPr>
+            <w:tcW w:w="4010" w:type="dxa"/>
           </w:tcPr>
           <w:p>
             <w:r>
               <w:t>eZ430-RF2500_WSM</w:t>
             </w:r>
-          </w:p>
-        </w:tc>
-        <w:tc>
-          <w:tcPr>
-            <w:tcW w:w="3192" w:type="dxa"/>
+            <w:r>
+              <w:t xml:space="preserve">  (ID wrong)</w:t>
+            </w:r>
+          </w:p>
+        </w:tc>
+        <w:tc>
+          <w:tcPr>
+            <w:tcW w:w="2197" w:type="dxa"/>
+          </w:tcPr>
+          <w:p>
+            <w:r>
+              <w:t>1.0</w:t>
+            </w:r>
+          </w:p>
+        </w:tc>
+        <w:tc>
+          <w:tcPr>
+            <w:tcW w:w="2430" w:type="dxa"/>
+          </w:tcPr>
+          <w:p>
+            <w:r>
+              <w:t>Rafael</w:t>
+            </w:r>
+          </w:p>
+        </w:tc>
+      </w:tr>
+      <w:tr>
+        <w:tc>
+          <w:tcPr>
+            <w:tcW w:w="939" w:type="dxa"/>
+          </w:tcPr>
+          <w:p>
+            <w:pPr>
+              <w:jc w:val="center"/>
+            </w:pPr>
+            <w:r>
+              <w:t>5</w:t>
+            </w:r>
+          </w:p>
+        </w:tc>
+        <w:tc>
+          <w:tcPr>
+            <w:tcW w:w="4010" w:type="dxa"/>
+          </w:tcPr>
+          <w:p>
+            <w:r>
+              <w:t>eZ430-RF2500_WSM</w:t>
+            </w:r>
+          </w:p>
+        </w:tc>
+        <w:tc>
+          <w:tcPr>
+            <w:tcW w:w="2197" w:type="dxa"/>
+          </w:tcPr>
+          <w:p>
+            <w:r>
+              <w:t>1.3</w:t>
+            </w:r>
+          </w:p>
+        </w:tc>
+        <w:tc>
+          <w:tcPr>
+            <w:tcW w:w="2430" w:type="dxa"/>
           </w:tcPr>
           <w:p>
             <w:r>
@@ -236,24 +634,515 @@
       <w:tr>
         <w:tc>
           <w:tcPr>
-            <w:tcW w:w="1098" w:type="dxa"/>
-          </w:tcPr>
-          <w:p>
-            <w:pPr>
-              <w:jc w:val="center"/>
-            </w:pPr>
-            <w:r>
-              <w:t>AP5</w:t>
-            </w:r>
-          </w:p>
-        </w:tc>
-        <w:tc>
-          <w:tcPr>
-            <w:tcW w:w="5286" w:type="dxa"/>
-          </w:tcPr>
-          <w:p>
+            <w:tcW w:w="939" w:type="dxa"/>
+          </w:tcPr>
+          <w:p>
+            <w:pPr>
+              <w:jc w:val="center"/>
+            </w:pPr>
+            <w:r>
+              <w:t>6</w:t>
+            </w:r>
+          </w:p>
+        </w:tc>
+        <w:tc>
+          <w:tcPr>
+            <w:tcW w:w="4010" w:type="dxa"/>
+          </w:tcPr>
+          <w:p>
+            <w:r>
+              <w:t>eZ430-RF2500_WSM</w:t>
+            </w:r>
+            <w:r>
+              <w:t xml:space="preserve">  (check ID)</w:t>
+            </w:r>
+          </w:p>
+        </w:tc>
+        <w:tc>
+          <w:tcPr>
+            <w:tcW w:w="2197" w:type="dxa"/>
+          </w:tcPr>
+          <w:p>
+            <w:r>
+              <w:t>Pre-0</w:t>
+            </w:r>
+          </w:p>
+        </w:tc>
+        <w:tc>
+          <w:tcPr>
+            <w:tcW w:w="2430" w:type="dxa"/>
+          </w:tcPr>
+          <w:p>
+            <w:r>
+              <w:t>Dick White</w:t>
+            </w:r>
+          </w:p>
+        </w:tc>
+      </w:tr>
+      <w:tr>
+        <w:tc>
+          <w:tcPr>
+            <w:tcW w:w="939" w:type="dxa"/>
+          </w:tcPr>
+          <w:p>
+            <w:pPr>
+              <w:jc w:val="center"/>
+            </w:pPr>
+            <w:r>
+              <w:t>7</w:t>
+            </w:r>
+          </w:p>
+        </w:tc>
+        <w:tc>
+          <w:tcPr>
+            <w:tcW w:w="4010" w:type="dxa"/>
+          </w:tcPr>
+          <w:p>
+            <w:r>
+              <w:t>eZ430-RF2500_WSM</w:t>
+            </w:r>
+            <w:r>
+              <w:t xml:space="preserve">  (check ID)</w:t>
+            </w:r>
+          </w:p>
+        </w:tc>
+        <w:tc>
+          <w:tcPr>
+            <w:tcW w:w="2197" w:type="dxa"/>
+          </w:tcPr>
+          <w:p>
+            <w:r>
+              <w:t>Pre-0</w:t>
+            </w:r>
+          </w:p>
+        </w:tc>
+        <w:tc>
+          <w:tcPr>
+            <w:tcW w:w="2430" w:type="dxa"/>
+          </w:tcPr>
+          <w:p>
+            <w:r>
+              <w:t>Dick White</w:t>
+            </w:r>
+          </w:p>
+        </w:tc>
+      </w:tr>
+      <w:tr>
+        <w:tc>
+          <w:tcPr>
+            <w:tcW w:w="939" w:type="dxa"/>
+          </w:tcPr>
+          <w:p>
+            <w:pPr>
+              <w:jc w:val="center"/>
+            </w:pPr>
+            <w:r>
+              <w:t>8</w:t>
+            </w:r>
+          </w:p>
+        </w:tc>
+        <w:tc>
+          <w:tcPr>
+            <w:tcW w:w="4010" w:type="dxa"/>
+          </w:tcPr>
+          <w:p>
+            <w:r>
+              <w:t>eZ430-RF2500_WSM</w:t>
+            </w:r>
+          </w:p>
+        </w:tc>
+        <w:tc>
+          <w:tcPr>
+            <w:tcW w:w="2197" w:type="dxa"/>
+          </w:tcPr>
+          <w:p>
+            <w:r>
+              <w:t>1.3</w:t>
+            </w:r>
+          </w:p>
+        </w:tc>
+        <w:tc>
+          <w:tcPr>
+            <w:tcW w:w="2430" w:type="dxa"/>
+          </w:tcPr>
+          <w:p>
+            <w:r>
+              <w:t>Me</w:t>
+            </w:r>
+          </w:p>
+        </w:tc>
+      </w:tr>
+      <w:tr>
+        <w:tc>
+          <w:tcPr>
+            <w:tcW w:w="939" w:type="dxa"/>
+          </w:tcPr>
+          <w:p>
+            <w:pPr>
+              <w:jc w:val="center"/>
+            </w:pPr>
+            <w:r>
+              <w:t>9</w:t>
+            </w:r>
+          </w:p>
+        </w:tc>
+        <w:tc>
+          <w:tcPr>
+            <w:tcW w:w="4010" w:type="dxa"/>
+          </w:tcPr>
+          <w:p>
+            <w:r>
+              <w:t>eZ430-RF2500_WSM</w:t>
+            </w:r>
+          </w:p>
+        </w:tc>
+        <w:tc>
+          <w:tcPr>
+            <w:tcW w:w="2197" w:type="dxa"/>
+          </w:tcPr>
+          <w:p>
+            <w:r>
+              <w:t>1.3</w:t>
+            </w:r>
+          </w:p>
+        </w:tc>
+        <w:tc>
+          <w:tcPr>
+            <w:tcW w:w="2430" w:type="dxa"/>
+          </w:tcPr>
+          <w:p>
+            <w:r>
+              <w:t>Me</w:t>
+            </w:r>
+          </w:p>
+        </w:tc>
+      </w:tr>
+      <w:tr>
+        <w:tc>
+          <w:tcPr>
+            <w:tcW w:w="939" w:type="dxa"/>
+          </w:tcPr>
+          <w:p>
+            <w:pPr>
+              <w:jc w:val="center"/>
+            </w:pPr>
+            <w:r>
+              <w:t>10</w:t>
+            </w:r>
+          </w:p>
+        </w:tc>
+        <w:tc>
+          <w:tcPr>
+            <w:tcW w:w="4010" w:type="dxa"/>
+          </w:tcPr>
+          <w:p>
+            <w:r>
+              <w:t>eZ430-RF2500_WSM</w:t>
+            </w:r>
+          </w:p>
+        </w:tc>
+        <w:tc>
+          <w:tcPr>
+            <w:tcW w:w="2197" w:type="dxa"/>
+          </w:tcPr>
+          <w:p>
+            <w:r>
+              <w:t>1.3</w:t>
+            </w:r>
+          </w:p>
+        </w:tc>
+        <w:tc>
+          <w:tcPr>
+            <w:tcW w:w="2430" w:type="dxa"/>
+          </w:tcPr>
+          <w:p>
+            <w:r>
+              <w:t>Me</w:t>
+            </w:r>
+          </w:p>
+        </w:tc>
+      </w:tr>
+      <w:tr>
+        <w:tc>
+          <w:tcPr>
+            <w:tcW w:w="939" w:type="dxa"/>
+          </w:tcPr>
+          <w:p>
+            <w:pPr>
+              <w:jc w:val="center"/>
+            </w:pPr>
+            <w:r>
+              <w:t>11</w:t>
+            </w:r>
+          </w:p>
+        </w:tc>
+        <w:tc>
+          <w:tcPr>
+            <w:tcW w:w="4010" w:type="dxa"/>
+          </w:tcPr>
+          <w:p>
+            <w:r>
+              <w:t>eZ430-RF2500_WSM</w:t>
+            </w:r>
+          </w:p>
+        </w:tc>
+        <w:tc>
+          <w:tcPr>
+            <w:tcW w:w="2197" w:type="dxa"/>
+          </w:tcPr>
+          <w:p>
+            <w:r>
+              <w:t>1.3</w:t>
+            </w:r>
+          </w:p>
+        </w:tc>
+        <w:tc>
+          <w:tcPr>
+            <w:tcW w:w="2430" w:type="dxa"/>
+          </w:tcPr>
+          <w:p>
+            <w:r>
+              <w:t>Me</w:t>
+            </w:r>
+          </w:p>
+        </w:tc>
+      </w:tr>
+      <w:tr>
+        <w:tc>
+          <w:tcPr>
+            <w:tcW w:w="939" w:type="dxa"/>
+          </w:tcPr>
+          <w:p>
+            <w:pPr>
+              <w:jc w:val="center"/>
+            </w:pPr>
+            <w:r>
+              <w:t>12</w:t>
+            </w:r>
+          </w:p>
+        </w:tc>
+        <w:tc>
+          <w:tcPr>
+            <w:tcW w:w="4010" w:type="dxa"/>
+          </w:tcPr>
+          <w:p>
+            <w:r>
+              <w:t>eZ430-RF2500_WSM</w:t>
+            </w:r>
+          </w:p>
+        </w:tc>
+        <w:tc>
+          <w:tcPr>
+            <w:tcW w:w="2197" w:type="dxa"/>
+          </w:tcPr>
+          <w:p>
+            <w:r>
+              <w:t>1.3</w:t>
+            </w:r>
+          </w:p>
+        </w:tc>
+        <w:tc>
+          <w:tcPr>
+            <w:tcW w:w="2430" w:type="dxa"/>
+          </w:tcPr>
+          <w:p>
+            <w:r>
+              <w:t>Me</w:t>
+            </w:r>
+          </w:p>
+        </w:tc>
+      </w:tr>
+      <w:tr>
+        <w:tc>
+          <w:tcPr>
+            <w:tcW w:w="939" w:type="dxa"/>
+          </w:tcPr>
+          <w:p>
+            <w:pPr>
+              <w:jc w:val="center"/>
+            </w:pPr>
+            <w:r>
+              <w:t>13</w:t>
+            </w:r>
+          </w:p>
+        </w:tc>
+        <w:tc>
+          <w:tcPr>
+            <w:tcW w:w="4010" w:type="dxa"/>
+          </w:tcPr>
+          <w:p>
+            <w:r>
+              <w:t>eZ430-RF2500_WSM</w:t>
+            </w:r>
+          </w:p>
+        </w:tc>
+        <w:tc>
+          <w:tcPr>
+            <w:tcW w:w="2197" w:type="dxa"/>
+          </w:tcPr>
+          <w:p>
+            <w:r>
+              <w:t>1.3</w:t>
+            </w:r>
+          </w:p>
+        </w:tc>
+        <w:tc>
+          <w:tcPr>
+            <w:tcW w:w="2430" w:type="dxa"/>
+          </w:tcPr>
+          <w:p>
+            <w:r>
+              <w:t>Me</w:t>
+            </w:r>
+          </w:p>
+        </w:tc>
+      </w:tr>
+      <w:tr>
+        <w:tc>
+          <w:tcPr>
+            <w:tcW w:w="939" w:type="dxa"/>
+          </w:tcPr>
+          <w:p>
+            <w:pPr>
+              <w:jc w:val="center"/>
+            </w:pPr>
+            <w:r>
+              <w:t>14</w:t>
+            </w:r>
+          </w:p>
+        </w:tc>
+        <w:tc>
+          <w:tcPr>
+            <w:tcW w:w="4010" w:type="dxa"/>
+          </w:tcPr>
+          <w:p>
+            <w:r>
+              <w:t>eZ430-RF2500_WSM</w:t>
+            </w:r>
+          </w:p>
+        </w:tc>
+        <w:tc>
+          <w:tcPr>
+            <w:tcW w:w="2197" w:type="dxa"/>
+          </w:tcPr>
+          <w:p>
+            <w:r>
+              <w:t>1.3</w:t>
+            </w:r>
+          </w:p>
+        </w:tc>
+        <w:tc>
+          <w:tcPr>
+            <w:tcW w:w="2430" w:type="dxa"/>
+          </w:tcPr>
+          <w:p>
+            <w:r>
+              <w:t>Me</w:t>
+            </w:r>
+          </w:p>
+        </w:tc>
+      </w:tr>
+      <w:tr>
+        <w:tc>
+          <w:tcPr>
+            <w:tcW w:w="939" w:type="dxa"/>
+          </w:tcPr>
+          <w:p/>
+        </w:tc>
+        <w:tc>
+          <w:tcPr>
+            <w:tcW w:w="4010" w:type="dxa"/>
+          </w:tcPr>
+          <w:p/>
+        </w:tc>
+        <w:tc>
+          <w:tcPr>
+            <w:tcW w:w="2197" w:type="dxa"/>
+          </w:tcPr>
+          <w:p/>
+        </w:tc>
+        <w:tc>
+          <w:tcPr>
+            <w:tcW w:w="2430" w:type="dxa"/>
+          </w:tcPr>
+          <w:p/>
+        </w:tc>
+      </w:tr>
+      <w:tr>
+        <w:tc>
+          <w:tcPr>
+            <w:tcW w:w="939" w:type="dxa"/>
+          </w:tcPr>
+          <w:p/>
+        </w:tc>
+        <w:tc>
+          <w:tcPr>
+            <w:tcW w:w="4010" w:type="dxa"/>
+          </w:tcPr>
+          <w:p/>
+        </w:tc>
+        <w:tc>
+          <w:tcPr>
+            <w:tcW w:w="2197" w:type="dxa"/>
+          </w:tcPr>
+          <w:p/>
+        </w:tc>
+        <w:tc>
+          <w:tcPr>
+            <w:tcW w:w="2430" w:type="dxa"/>
+          </w:tcPr>
+          <w:p/>
+        </w:tc>
+      </w:tr>
+      <w:tr>
+        <w:tc>
+          <w:tcPr>
+            <w:tcW w:w="939" w:type="dxa"/>
+          </w:tcPr>
+          <w:p/>
+        </w:tc>
+        <w:tc>
+          <w:tcPr>
+            <w:tcW w:w="4010" w:type="dxa"/>
+          </w:tcPr>
+          <w:p/>
+        </w:tc>
+        <w:tc>
+          <w:tcPr>
+            <w:tcW w:w="2197" w:type="dxa"/>
+          </w:tcPr>
+          <w:p/>
+        </w:tc>
+        <w:tc>
+          <w:tcPr>
+            <w:tcW w:w="2430" w:type="dxa"/>
+          </w:tcPr>
+          <w:p/>
+        </w:tc>
+      </w:tr>
+      <w:tr>
+        <w:tc>
+          <w:tcPr>
+            <w:tcW w:w="939" w:type="dxa"/>
+          </w:tcPr>
+          <w:p>
+            <w:r>
+              <w:t xml:space="preserve">No </w:t>
+            </w:r>
             <w:proofErr w:type="spellStart"/>
             <w:r>
+              <w:t>num</w:t>
+            </w:r>
+            <w:proofErr w:type="spellEnd"/>
+          </w:p>
+        </w:tc>
+        <w:tc>
+          <w:tcPr>
+            <w:tcW w:w="4010" w:type="dxa"/>
+          </w:tcPr>
+          <w:p>
+            <w:proofErr w:type="spellStart"/>
+            <w:r>
               <w:t>Simpleif</w:t>
             </w:r>
             <w:proofErr w:type="spellEnd"/>
@@ -261,7 +1150,17 @@
         </w:tc>
         <w:tc>
           <w:tcPr>
-            <w:tcW w:w="3192" w:type="dxa"/>
+            <w:tcW w:w="2197" w:type="dxa"/>
+          </w:tcPr>
+          <w:p>
+            <w:r>
+              <w:t>No version</w:t>
+            </w:r>
+          </w:p>
+        </w:tc>
+        <w:tc>
+          <w:tcPr>
+            <w:tcW w:w="2430" w:type="dxa"/>
           </w:tcPr>
           <w:p>
             <w:r>
@@ -273,23 +1172,17 @@
       <w:tr>
         <w:tc>
           <w:tcPr>
-            <w:tcW w:w="1098" w:type="dxa"/>
-          </w:tcPr>
-          <w:p>
-            <w:pPr>
-              <w:jc w:val="center"/>
-            </w:pPr>
-            <w:r>
-              <w:t>AP</w:t>
-            </w:r>
-            <w:r>
-              <w:t>6</w:t>
-            </w:r>
-          </w:p>
-        </w:tc>
-        <w:tc>
-          <w:tcPr>
-            <w:tcW w:w="5286" w:type="dxa"/>
+            <w:tcW w:w="939" w:type="dxa"/>
+          </w:tcPr>
+          <w:p>
+            <w:r>
+              <w:t>No num</w:t>
+            </w:r>
+          </w:p>
+        </w:tc>
+        <w:tc>
+          <w:tcPr>
+            <w:tcW w:w="4010" w:type="dxa"/>
           </w:tcPr>
           <w:p>
             <w:proofErr w:type="spellStart"/>
@@ -301,621 +1194,17 @@
         </w:tc>
         <w:tc>
           <w:tcPr>
-            <w:tcW w:w="3192" w:type="dxa"/>
-          </w:tcPr>
-          <w:p>
-            <w:r>
-              <w:t>Richard</w:t>
-            </w:r>
-          </w:p>
-        </w:tc>
-      </w:tr>
-      <w:tr>
-        <w:tc>
-          <w:tcPr>
-            <w:tcW w:w="1098" w:type="dxa"/>
-          </w:tcPr>
-          <w:p>
-            <w:pPr>
-              <w:jc w:val="center"/>
-            </w:pPr>
-          </w:p>
-        </w:tc>
-        <w:tc>
-          <w:tcPr>
-            <w:tcW w:w="5286" w:type="dxa"/>
-          </w:tcPr>
-          <w:p/>
-        </w:tc>
-        <w:tc>
-          <w:tcPr>
-            <w:tcW w:w="3192" w:type="dxa"/>
-          </w:tcPr>
-          <w:p/>
-        </w:tc>
-      </w:tr>
-      <w:tr>
-        <w:tc>
-          <w:tcPr>
-            <w:tcW w:w="1098" w:type="dxa"/>
-          </w:tcPr>
-          <w:p>
-            <w:pPr>
-              <w:jc w:val="center"/>
-            </w:pPr>
-            <w:r>
-              <w:t>1</w:t>
-            </w:r>
-          </w:p>
-        </w:tc>
-        <w:tc>
-          <w:tcPr>
-            <w:tcW w:w="5286" w:type="dxa"/>
-          </w:tcPr>
-          <w:p>
-            <w:r>
-              <w:t>eZ430-RF2500_WSM</w:t>
-            </w:r>
-          </w:p>
-        </w:tc>
-        <w:tc>
-          <w:tcPr>
-            <w:tcW w:w="3192" w:type="dxa"/>
-          </w:tcPr>
-          <w:p>
-            <w:r>
-              <w:t>Me</w:t>
-            </w:r>
-          </w:p>
-        </w:tc>
-      </w:tr>
-      <w:tr>
-        <w:tc>
-          <w:tcPr>
-            <w:tcW w:w="1098" w:type="dxa"/>
-          </w:tcPr>
-          <w:p>
-            <w:pPr>
-              <w:jc w:val="center"/>
-            </w:pPr>
-            <w:r>
-              <w:t>2</w:t>
-            </w:r>
-          </w:p>
-        </w:tc>
-        <w:tc>
-          <w:tcPr>
-            <w:tcW w:w="5286" w:type="dxa"/>
-          </w:tcPr>
-          <w:p>
-            <w:r>
-              <w:t>eZ430-RF2500_WSM</w:t>
-            </w:r>
-          </w:p>
-        </w:tc>
-        <w:tc>
-          <w:tcPr>
-            <w:tcW w:w="3192" w:type="dxa"/>
-          </w:tcPr>
-          <w:p>
-            <w:r>
-              <w:t>Me</w:t>
-            </w:r>
-          </w:p>
-        </w:tc>
-      </w:tr>
-      <w:tr>
-        <w:tc>
-          <w:tcPr>
-            <w:tcW w:w="1098" w:type="dxa"/>
-          </w:tcPr>
-          <w:p>
-            <w:pPr>
-              <w:jc w:val="center"/>
-            </w:pPr>
-            <w:r>
-              <w:t>3</w:t>
-            </w:r>
-          </w:p>
-        </w:tc>
-        <w:tc>
-          <w:tcPr>
-            <w:tcW w:w="5286" w:type="dxa"/>
-          </w:tcPr>
-          <w:p>
-            <w:r>
-              <w:t>eZ430-RF2500_WSM</w:t>
-            </w:r>
-            <w:r>
-              <w:t xml:space="preserve">  (ID wrong)</w:t>
-            </w:r>
-          </w:p>
-        </w:tc>
-        <w:tc>
-          <w:tcPr>
-            <w:tcW w:w="3192" w:type="dxa"/>
-          </w:tcPr>
-          <w:p>
-            <w:r>
-              <w:t>Rafael</w:t>
-            </w:r>
-          </w:p>
-        </w:tc>
-      </w:tr>
-      <w:tr>
-        <w:tc>
-          <w:tcPr>
-            <w:tcW w:w="1098" w:type="dxa"/>
-          </w:tcPr>
-          <w:p>
-            <w:pPr>
-              <w:jc w:val="center"/>
-            </w:pPr>
-            <w:r>
-              <w:t>4</w:t>
-            </w:r>
-          </w:p>
-        </w:tc>
-        <w:tc>
-          <w:tcPr>
-            <w:tcW w:w="5286" w:type="dxa"/>
-          </w:tcPr>
-          <w:p>
-            <w:r>
-              <w:t>eZ430-RF2500_WSM</w:t>
-            </w:r>
-            <w:r>
-              <w:t xml:space="preserve">  (ID wrong)</w:t>
-            </w:r>
-          </w:p>
-        </w:tc>
-        <w:tc>
-          <w:tcPr>
-            <w:tcW w:w="3192" w:type="dxa"/>
-          </w:tcPr>
-          <w:p>
-            <w:r>
-              <w:t>Rafael</w:t>
-            </w:r>
-          </w:p>
-        </w:tc>
-      </w:tr>
-      <w:tr>
-        <w:tc>
-          <w:tcPr>
-            <w:tcW w:w="1098" w:type="dxa"/>
-          </w:tcPr>
-          <w:p>
-            <w:pPr>
-              <w:jc w:val="center"/>
-            </w:pPr>
-            <w:r>
-              <w:t>5</w:t>
-            </w:r>
-          </w:p>
-        </w:tc>
-        <w:tc>
-          <w:tcPr>
-            <w:tcW w:w="5286" w:type="dxa"/>
-          </w:tcPr>
-          <w:p>
-            <w:r>
-              <w:t>eZ430-RF2500_WSM</w:t>
-            </w:r>
-          </w:p>
-        </w:tc>
-        <w:tc>
-          <w:tcPr>
-            <w:tcW w:w="3192" w:type="dxa"/>
-          </w:tcPr>
-          <w:p>
-            <w:r>
-              <w:t>Me</w:t>
-            </w:r>
-          </w:p>
-        </w:tc>
-      </w:tr>
-      <w:tr>
-        <w:tc>
-          <w:tcPr>
-            <w:tcW w:w="1098" w:type="dxa"/>
-          </w:tcPr>
-          <w:p>
-            <w:pPr>
-              <w:jc w:val="center"/>
-            </w:pPr>
-            <w:r>
-              <w:t>6</w:t>
-            </w:r>
-          </w:p>
-        </w:tc>
-        <w:tc>
-          <w:tcPr>
-            <w:tcW w:w="5286" w:type="dxa"/>
-          </w:tcPr>
-          <w:p>
-            <w:r>
-              <w:t>eZ430-RF2500_WSM</w:t>
-            </w:r>
-            <w:r>
-              <w:t xml:space="preserve">  (check ID)</w:t>
-            </w:r>
-          </w:p>
-        </w:tc>
-        <w:tc>
-          <w:tcPr>
-            <w:tcW w:w="3192" w:type="dxa"/>
-          </w:tcPr>
-          <w:p>
-            <w:r>
-              <w:t>Dick White</w:t>
-            </w:r>
-          </w:p>
-        </w:tc>
-      </w:tr>
-      <w:tr>
-        <w:tc>
-          <w:tcPr>
-            <w:tcW w:w="1098" w:type="dxa"/>
-          </w:tcPr>
-          <w:p>
-            <w:pPr>
-              <w:jc w:val="center"/>
-            </w:pPr>
-            <w:r>
-              <w:t>7</w:t>
-            </w:r>
-          </w:p>
-        </w:tc>
-        <w:tc>
-          <w:tcPr>
-            <w:tcW w:w="5286" w:type="dxa"/>
-          </w:tcPr>
-          <w:p>
-            <w:r>
-              <w:t>eZ430-RF2500_WSM</w:t>
-            </w:r>
-            <w:r>
-              <w:t xml:space="preserve">  (check ID)</w:t>
-            </w:r>
-          </w:p>
-        </w:tc>
-        <w:tc>
-          <w:tcPr>
-            <w:tcW w:w="3192" w:type="dxa"/>
-          </w:tcPr>
-          <w:p>
-            <w:r>
-              <w:t>Dick White</w:t>
-            </w:r>
-          </w:p>
-        </w:tc>
-      </w:tr>
-      <w:tr>
-        <w:tc>
-          <w:tcPr>
-            <w:tcW w:w="1098" w:type="dxa"/>
-          </w:tcPr>
-          <w:p>
-            <w:pPr>
-              <w:jc w:val="center"/>
-            </w:pPr>
-            <w:r>
-              <w:t>8</w:t>
-            </w:r>
-          </w:p>
-        </w:tc>
-        <w:tc>
-          <w:tcPr>
-            <w:tcW w:w="5286" w:type="dxa"/>
-          </w:tcPr>
-          <w:p>
-            <w:r>
-              <w:t>eZ430-RF2500_WSM</w:t>
-            </w:r>
-          </w:p>
-        </w:tc>
-        <w:tc>
-          <w:tcPr>
-            <w:tcW w:w="3192" w:type="dxa"/>
-          </w:tcPr>
-          <w:p>
-            <w:r>
-              <w:t>Me</w:t>
-            </w:r>
-          </w:p>
-        </w:tc>
-      </w:tr>
-      <w:tr>
-        <w:tc>
-          <w:tcPr>
-            <w:tcW w:w="1098" w:type="dxa"/>
-          </w:tcPr>
-          <w:p>
-            <w:pPr>
-              <w:jc w:val="center"/>
-            </w:pPr>
-            <w:r>
-              <w:t>9</w:t>
-            </w:r>
-          </w:p>
-        </w:tc>
-        <w:tc>
-          <w:tcPr>
-            <w:tcW w:w="5286" w:type="dxa"/>
-          </w:tcPr>
-          <w:p>
-            <w:r>
-              <w:t>eZ430-RF2500_WSM</w:t>
-            </w:r>
-          </w:p>
-        </w:tc>
-        <w:tc>
-          <w:tcPr>
-            <w:tcW w:w="3192" w:type="dxa"/>
-          </w:tcPr>
-          <w:p>
-            <w:r>
-              <w:t>Me</w:t>
-            </w:r>
-          </w:p>
-        </w:tc>
-      </w:tr>
-      <w:tr>
-        <w:tc>
-          <w:tcPr>
-            <w:tcW w:w="1098" w:type="dxa"/>
-          </w:tcPr>
-          <w:p>
-            <w:pPr>
-              <w:jc w:val="center"/>
-            </w:pPr>
-            <w:r>
-              <w:t>10</w:t>
-            </w:r>
-          </w:p>
-        </w:tc>
-        <w:tc>
-          <w:tcPr>
-            <w:tcW w:w="5286" w:type="dxa"/>
-          </w:tcPr>
-          <w:p>
-            <w:r>
-              <w:t>eZ430-RF2500_WSM</w:t>
-            </w:r>
-          </w:p>
-        </w:tc>
-        <w:tc>
-          <w:tcPr>
-            <w:tcW w:w="3192" w:type="dxa"/>
-          </w:tcPr>
-          <w:p>
-            <w:r>
-              <w:t>Me</w:t>
-            </w:r>
-          </w:p>
-        </w:tc>
-      </w:tr>
-      <w:tr>
-        <w:tc>
-          <w:tcPr>
-            <w:tcW w:w="1098" w:type="dxa"/>
-          </w:tcPr>
-          <w:p>
-            <w:pPr>
-              <w:jc w:val="center"/>
-            </w:pPr>
-            <w:r>
-              <w:t>11</w:t>
-            </w:r>
-          </w:p>
-        </w:tc>
-        <w:tc>
-          <w:tcPr>
-            <w:tcW w:w="5286" w:type="dxa"/>
-          </w:tcPr>
-          <w:p>
-            <w:r>
-              <w:t>eZ430-RF2500_WSM</w:t>
-            </w:r>
-          </w:p>
-        </w:tc>
-        <w:tc>
-          <w:tcPr>
-            <w:tcW w:w="3192" w:type="dxa"/>
-          </w:tcPr>
-          <w:p>
-            <w:r>
-              <w:t>Me</w:t>
-            </w:r>
-          </w:p>
-        </w:tc>
-      </w:tr>
-      <w:tr>
-        <w:tc>
-          <w:tcPr>
-            <w:tcW w:w="1098" w:type="dxa"/>
-          </w:tcPr>
-          <w:p>
-            <w:pPr>
-              <w:jc w:val="center"/>
-            </w:pPr>
-            <w:r>
-              <w:t>12</w:t>
-            </w:r>
-          </w:p>
-        </w:tc>
-        <w:tc>
-          <w:tcPr>
-            <w:tcW w:w="5286" w:type="dxa"/>
-          </w:tcPr>
-          <w:p>
-            <w:r>
-              <w:t>eZ430-RF2500_WSM</w:t>
-            </w:r>
-          </w:p>
-        </w:tc>
-        <w:tc>
-          <w:tcPr>
-            <w:tcW w:w="3192" w:type="dxa"/>
-          </w:tcPr>
-          <w:p>
-            <w:r>
-              <w:t>Me</w:t>
-            </w:r>
-          </w:p>
-        </w:tc>
-      </w:tr>
-      <w:tr>
-        <w:tc>
-          <w:tcPr>
-            <w:tcW w:w="1098" w:type="dxa"/>
-          </w:tcPr>
-          <w:p>
-            <w:pPr>
-              <w:jc w:val="center"/>
-            </w:pPr>
-            <w:r>
-              <w:t>13</w:t>
-            </w:r>
-          </w:p>
-        </w:tc>
-        <w:tc>
-          <w:tcPr>
-            <w:tcW w:w="5286" w:type="dxa"/>
-          </w:tcPr>
-          <w:p>
-            <w:r>
-              <w:t>eZ430-RF2500_WSM</w:t>
-            </w:r>
-          </w:p>
-        </w:tc>
-        <w:tc>
-          <w:tcPr>
-            <w:tcW w:w="3192" w:type="dxa"/>
-          </w:tcPr>
-          <w:p>
-            <w:r>
-              <w:t>Me</w:t>
-            </w:r>
-          </w:p>
-        </w:tc>
-      </w:tr>
-      <w:tr>
-        <w:tc>
-          <w:tcPr>
-            <w:tcW w:w="1098" w:type="dxa"/>
-          </w:tcPr>
-          <w:p>
-            <w:pPr>
-              <w:jc w:val="center"/>
-            </w:pPr>
-            <w:r>
-              <w:t>14</w:t>
-            </w:r>
-          </w:p>
-        </w:tc>
-        <w:tc>
-          <w:tcPr>
-            <w:tcW w:w="5286" w:type="dxa"/>
-          </w:tcPr>
-          <w:p>
-            <w:r>
-              <w:t>eZ430-RF2500_WSM</w:t>
-            </w:r>
-          </w:p>
-        </w:tc>
-        <w:tc>
-          <w:tcPr>
-            <w:tcW w:w="3192" w:type="dxa"/>
-          </w:tcPr>
-          <w:p>
-            <w:r>
-              <w:t>Me</w:t>
-            </w:r>
-          </w:p>
-        </w:tc>
-      </w:tr>
-      <w:tr>
-        <w:tc>
-          <w:tcPr>
-            <w:tcW w:w="1098" w:type="dxa"/>
-          </w:tcPr>
-          <w:p/>
-        </w:tc>
-        <w:tc>
-          <w:tcPr>
-            <w:tcW w:w="5286" w:type="dxa"/>
-          </w:tcPr>
-          <w:p/>
-        </w:tc>
-        <w:tc>
-          <w:tcPr>
-            <w:tcW w:w="3192" w:type="dxa"/>
-          </w:tcPr>
-          <w:p/>
-        </w:tc>
-      </w:tr>
-      <w:tr>
-        <w:tc>
-          <w:tcPr>
-            <w:tcW w:w="1098" w:type="dxa"/>
-          </w:tcPr>
-          <w:p>
-            <w:r>
-              <w:t>No num</w:t>
-            </w:r>
-          </w:p>
-        </w:tc>
-        <w:tc>
-          <w:tcPr>
-            <w:tcW w:w="5286" w:type="dxa"/>
-          </w:tcPr>
-          <w:p>
-            <w:proofErr w:type="spellStart"/>
-            <w:r>
-              <w:t>Simpleif</w:t>
-            </w:r>
-            <w:proofErr w:type="spellEnd"/>
-          </w:p>
-        </w:tc>
-        <w:tc>
-          <w:tcPr>
-            <w:tcW w:w="3192" w:type="dxa"/>
-          </w:tcPr>
-          <w:p>
-            <w:r>
-              <w:t>Andrew</w:t>
-            </w:r>
-          </w:p>
-        </w:tc>
-      </w:tr>
-      <w:tr>
-        <w:tc>
-          <w:tcPr>
-            <w:tcW w:w="1098" w:type="dxa"/>
-          </w:tcPr>
-          <w:p>
-            <w:r>
-              <w:t>No num</w:t>
-            </w:r>
-          </w:p>
-        </w:tc>
-        <w:tc>
-          <w:tcPr>
-            <w:tcW w:w="5286" w:type="dxa"/>
-          </w:tcPr>
-          <w:p>
-            <w:proofErr w:type="spellStart"/>
-            <w:r>
-              <w:t>Simpleif</w:t>
-            </w:r>
-            <w:proofErr w:type="spellEnd"/>
-          </w:p>
-        </w:tc>
-        <w:tc>
-          <w:tcPr>
-            <w:tcW w:w="3192" w:type="dxa"/>
+            <w:tcW w:w="2197" w:type="dxa"/>
+          </w:tcPr>
+          <w:p>
+            <w:r>
+              <w:t>No version</w:t>
+            </w:r>
+          </w:p>
+        </w:tc>
+        <w:tc>
+          <w:tcPr>
+            <w:tcW w:w="2430" w:type="dxa"/>
           </w:tcPr>
           <w:p>
             <w:r>
@@ -926,6 +1215,69 @@
       </w:tr>
     </w:tbl>
     <w:p/>
+    <w:p>
+      <w:r>
+        <w:t>v</w:t>
+      </w:r>
+      <w:r>
+        <w:t>1.0</w:t>
+      </w:r>
+      <w:r>
+        <w:tab/>
+      </w:r>
+      <w:bookmarkStart w:id="0" w:name="_GoBack"/>
+      <w:r>
+        <w:t>b</w:t>
+      </w:r>
+      <w:bookmarkEnd w:id="0"/>
+      <w:r>
+        <w:t xml:space="preserve">asic  </w:t>
+      </w:r>
+      <w:proofErr w:type="spellStart"/>
+      <w:r>
+        <w:t>SimpliciTI</w:t>
+      </w:r>
+      <w:proofErr w:type="spellEnd"/>
+      <w:r>
+        <w:br/>
+        <w:t>v</w:t>
+      </w:r>
+      <w:r>
+        <w:t>1.1</w:t>
+      </w:r>
+      <w:r>
+        <w:tab/>
+        <w:t>GUI replay</w:t>
+      </w:r>
+      <w:r>
+        <w:tab/>
+      </w:r>
+      <w:r>
+        <w:br/>
+        <w:t>v</w:t>
+      </w:r>
+      <w:r>
+        <w:t>1.2</w:t>
+      </w:r>
+      <w:r>
+        <w:tab/>
+        <w:t>binary serial data</w:t>
+      </w:r>
+      <w:r>
+        <w:t>, modulus test</w:t>
+      </w:r>
+      <w:r>
+        <w:br/>
+        <w:t>v</w:t>
+      </w:r>
+      <w:r>
+        <w:t>1.3</w:t>
+      </w:r>
+      <w:r>
+        <w:tab/>
+        <w:t>two byte voltage</w:t>
+      </w:r>
+    </w:p>
     <w:sectPr>
       <w:pgSz w:w="12240" w:h="15840"/>
       <w:pgMar w:top="1440" w:right="1440" w:bottom="1440" w:left="1440" w:header="720" w:footer="720" w:gutter="0"/>
@@ -937,7 +1289,7 @@
 </file>
 
 <file path=word/styles.xml><?xml version="1.0" encoding="utf-8"?>
-<w:styles xmlns:r="http://schemas.openxmlformats.org/officeDocument/2006/relationships" xmlns:w="http://schemas.openxmlformats.org/wordprocessingml/2006/main">
+<w:styles xmlns:mc="http://schemas.openxmlformats.org/markup-compatibility/2006" xmlns:r="http://schemas.openxmlformats.org/officeDocument/2006/relationships" xmlns:w="http://schemas.openxmlformats.org/wordprocessingml/2006/main" xmlns:w14="http://schemas.microsoft.com/office/word/2010/wordml" mc:Ignorable="w14">
   <w:docDefaults>
     <w:rPrDefault>
       <w:rPr>
@@ -1130,7 +1482,6 @@
     <w:uiPriority w:val="99"/>
     <w:semiHidden/>
     <w:unhideWhenUsed/>
-    <w:qFormat/>
     <w:tblPr>
       <w:tblInd w:w="0" w:type="dxa"/>
       <w:tblCellMar>
@@ -1225,6 +1576,196 @@
         <w:right w:w="108" w:type="dxa"/>
       </w:tblCellMar>
     </w:tblPr>
+  </w:style>
+</w:styles>
+</file>
+
+<file path=word/stylesWithEffects.xml><?xml version="1.0" encoding="utf-8"?>
+<w:styles xmlns:wpc="http://schemas.microsoft.com/office/word/2010/wordprocessingCanvas" xmlns:mc="http://schemas.openxmlformats.org/markup-compatibility/2006" xmlns:o="urn:schemas-microsoft-com:office:office" xmlns:r="http://schemas.openxmlformats.org/officeDocument/2006/relationships" xmlns:m="http://schemas.openxmlformats.org/officeDocument/2006/math" xmlns:v="urn:schemas-microsoft-com:vml" xmlns:wp14="http://schemas.microsoft.com/office/word/2010/wordprocessingDrawing" xmlns:wp="http://schemas.openxmlformats.org/drawingml/2006/wordprocessingDrawing" xmlns:w10="urn:schemas-microsoft-com:office:word" xmlns:w="http://schemas.openxmlformats.org/wordprocessingml/2006/main" xmlns:w14="http://schemas.microsoft.com/office/word/2010/wordml" xmlns:wpg="http://schemas.microsoft.com/office/word/2010/wordprocessingGroup" xmlns:wpi="http://schemas.microsoft.com/office/word/2010/wordprocessingInk" xmlns:wne="http://schemas.microsoft.com/office/word/2006/wordml" xmlns:wps="http://schemas.microsoft.com/office/word/2010/wordprocessingShape" mc:Ignorable="w14 wp14">
+  <w:docDefaults>
+    <w:rPrDefault>
+      <w:rPr>
+        <w:rFonts w:asciiTheme="minorHAnsi" w:eastAsiaTheme="minorEastAsia" w:hAnsiTheme="minorHAnsi" w:cstheme="minorBidi"/>
+        <w:sz w:val="22"/>
+        <w:szCs w:val="22"/>
+        <w:lang w:val="en-US" w:eastAsia="en-US" w:bidi="ar-SA"/>
+      </w:rPr>
+    </w:rPrDefault>
+    <w:pPrDefault>
+      <w:pPr>
+        <w:spacing w:after="200" w:line="276" w:lineRule="auto"/>
+      </w:pPr>
+    </w:pPrDefault>
+  </w:docDefaults>
+  <w:latentStyles w:defLockedState="0" w:defUIPriority="99" w:defSemiHidden="1" w:defUnhideWhenUsed="1" w:defQFormat="0" w:count="267">
+    <w:lsdException w:name="Normal" w:semiHidden="0" w:uiPriority="0" w:unhideWhenUsed="0" w:qFormat="1"/>
+    <w:lsdException w:name="heading 1" w:semiHidden="0" w:uiPriority="9" w:unhideWhenUsed="0" w:qFormat="1"/>
+    <w:lsdException w:name="heading 2" w:uiPriority="9" w:qFormat="1"/>
+    <w:lsdException w:name="heading 3" w:uiPriority="9" w:qFormat="1"/>
+    <w:lsdException w:name="heading 4" w:uiPriority="9" w:qFormat="1"/>
+    <w:lsdException w:name="heading 5" w:uiPriority="9" w:qFormat="1"/>
+    <w:lsdException w:name="heading 6" w:uiPriority="9" w:qFormat="1"/>
+    <w:lsdException w:name="heading 7" w:uiPriority="9" w:qFormat="1"/>
+    <w:lsdException w:name="heading 8" w:uiPriority="9" w:qFormat="1"/>
+    <w:lsdException w:name="heading 9" w:uiPriority="9" w:qFormat="1"/>
+    <w:lsdException w:name="toc 1" w:uiPriority="39"/>
+    <w:lsdException w:name="toc 2" w:uiPriority="39"/>
+    <w:lsdException w:name="toc 3" w:uiPriority="39"/>
+    <w:lsdException w:name="toc 4" w:uiPriority="39"/>
+    <w:lsdException w:name="toc 5" w:uiPriority="39"/>
+    <w:lsdException w:name="toc 6" w:uiPriority="39"/>
+    <w:lsdException w:name="toc 7" w:uiPriority="39"/>
+    <w:lsdException w:name="toc 8" w:uiPriority="39"/>
+    <w:lsdException w:name="toc 9" w:uiPriority="39"/>
+    <w:lsdException w:name="caption" w:uiPriority="35" w:qFormat="1"/>
+    <w:lsdException w:name="Title" w:semiHidden="0" w:uiPriority="10" w:unhideWhenUsed="0" w:qFormat="1"/>
+    <w:lsdException w:name="Default Paragraph Font" w:uiPriority="1"/>
+    <w:lsdException w:name="Subtitle" w:semiHidden="0" w:uiPriority="11" w:unhideWhenUsed="0" w:qFormat="1"/>
+    <w:lsdException w:name="Strong" w:semiHidden="0" w:uiPriority="22" w:unhideWhenUsed="0" w:qFormat="1"/>
+    <w:lsdException w:name="Emphasis" w:semiHidden="0" w:uiPriority="20" w:unhideWhenUsed="0" w:qFormat="1"/>
+    <w:lsdException w:name="Table Grid" w:semiHidden="0" w:uiPriority="59" w:unhideWhenUsed="0"/>
+    <w:lsdException w:name="Placeholder Text" w:unhideWhenUsed="0"/>
+    <w:lsdException w:name="No Spacing" w:semiHidden="0" w:uiPriority="1" w:unhideWhenUsed="0" w:qFormat="1"/>
+    <w:lsdException w:name="Light Shading" w:semiHidden="0" w:uiPriority="60" w:unhideWhenUsed="0"/>
+    <w:lsdException w:name="Light List" w:semiHidden="0" w:uiPriority="61" w:unhideWhenUsed="0"/>
+    <w:lsdException w:name="Light Grid" w:semiHidden="0" w:uiPriority="62" w:unhideWhenUsed="0"/>
+    <w:lsdException w:name="Medium Shading 1" w:semiHidden="0" w:uiPriority="63" w:unhideWhenUsed="0"/>
+    <w:lsdException w:name="Medium Shading 2" w:semiHidden="0" w:uiPriority="64" w:unhideWhenUsed="0"/>
+    <w:lsdException w:name="Medium List 1" w:semiHidden="0" w:uiPriority="65" w:unhideWhenUsed="0"/>
+    <w:lsdException w:name="Medium List 2" w:semiHidden="0" w:uiPriority="66" w:unhideWhenUsed="0"/>
+    <w:lsdException w:name="Medium Grid 1" w:semiHidden="0" w:uiPriority="67" w:unhideWhenUsed="0"/>
+    <w:lsdException w:name="Medium Grid 2" w:semiHidden="0" w:uiPriority="68" w:unhideWhenUsed="0"/>
+    <w:lsdException w:name="Medium Grid 3" w:semiHidden="0" w:uiPriority="69" w:unhideWhenUsed="0"/>
+    <w:lsdException w:name="Dark List" w:semiHidden="0" w:uiPriority="70" w:unhideWhenUsed="0"/>
+    <w:lsdException w:name="Colorful Shading" w:semiHidden="0" w:uiPriority="71" w:unhideWhenUsed="0"/>
+    <w:lsdException w:name="Colorful List" w:semiHidden="0" w:uiPriority="72" w:unhideWhenUsed="0"/>
+    <w:lsdException w:name="Colorful Grid" w:semiHidden="0" w:uiPriority="73" w:unhideWhenUsed="0"/>
+    <w:lsdException w:name="Light Shading Accent 1" w:semiHidden="0" w:uiPriority="60" w:unhideWhenUsed="0"/>
+    <w:lsdException w:name="Light List Accent 1" w:semiHidden="0" w:uiPriority="61" w:unhideWhenUsed="0"/>
+    <w:lsdException w:name="Light Grid Accent 1" w:semiHidden="0" w:uiPriority="62" w:unhideWhenUsed="0"/>
+    <w:lsdException w:name="Medium Shading 1 Accent 1" w:semiHidden="0" w:uiPriority="63" w:unhideWhenUsed="0"/>
+    <w:lsdException w:name="Medium Shading 2 Accent 1" w:semiHidden="0" w:uiPriority="64" w:unhideWhenUsed="0"/>
+    <w:lsdException w:name="Medium List 1 Accent 1" w:semiHidden="0" w:uiPriority="65" w:unhideWhenUsed="0"/>
+    <w:lsdException w:name="Revision" w:unhideWhenUsed="0"/>
+    <w:lsdException w:name="List Paragraph" w:semiHidden="0" w:uiPriority="34" w:unhideWhenUsed="0" w:qFormat="1"/>
+    <w:lsdException w:name="Quote" w:semiHidden="0" w:uiPriority="29" w:unhideWhenUsed="0" w:qFormat="1"/>
+    <w:lsdException w:name="Intense Quote" w:semiHidden="0" w:uiPriority="30" w:unhideWhenUsed="0" w:qFormat="1"/>
+    <w:lsdException w:name="Medium List 2 Accent 1" w:semiHidden="0" w:uiPriority="66" w:unhideWhenUsed="0"/>
+    <w:lsdException w:name="Medium Grid 1 Accent 1" w:semiHidden="0" w:uiPriority="67" w:unhideWhenUsed="0"/>
+    <w:lsdException w:name="Medium Grid 2 Accent 1" w:semiHidden="0" w:uiPriority="68" w:unhideWhenUsed="0"/>
+    <w:lsdException w:name="Medium Grid 3 Accent 1" w:semiHidden="0" w:uiPriority="69" w:unhideWhenUsed="0"/>
+    <w:lsdException w:name="Dark List Accent 1" w:semiHidden="0" w:uiPriority="70" w:unhideWhenUsed="0"/>
+    <w:lsdException w:name="Colorful Shading Accent 1" w:semiHidden="0" w:uiPriority="71" w:unhideWhenUsed="0"/>
+    <w:lsdException w:name="Colorful List Accent 1" w:semiHidden="0" w:uiPriority="72" w:unhideWhenUsed="0"/>
+    <w:lsdException w:name="Colorful Grid Accent 1" w:semiHidden="0" w:uiPriority="73" w:unhideWhenUsed="0"/>
+    <w:lsdException w:name="Light Shading Accent 2" w:semiHidden="0" w:uiPriority="60" w:unhideWhenUsed="0"/>
+    <w:lsdException w:name="Light List Accent 2" w:semiHidden="0" w:uiPriority="61" w:unhideWhenUsed="0"/>
+    <w:lsdException w:name="Light Grid Accent 2" w:semiHidden="0" w:uiPriority="62" w:unhideWhenUsed="0"/>
+    <w:lsdException w:name="Medium Shading 1 Accent 2" w:semiHidden="0" w:uiPriority="63" w:unhideWhenUsed="0"/>
+    <w:lsdException w:name="Medium Shading 2 Accent 2" w:semiHidden="0" w:uiPriority="64" w:unhideWhenUsed="0"/>
+    <w:lsdException w:name="Medium List 1 Accent 2" w:semiHidden="0" w:uiPriority="65" w:unhideWhenUsed="0"/>
+    <w:lsdException w:name="Medium List 2 Accent 2" w:semiHidden="0" w:uiPriority="66" w:unhideWhenUsed="0"/>
+    <w:lsdException w:name="Medium Grid 1 Accent 2" w:semiHidden="0" w:uiPriority="67" w:unhideWhenUsed="0"/>
+    <w:lsdException w:name="Medium Grid 2 Accent 2" w:semiHidden="0" w:uiPriority="68" w:unhideWhenUsed="0"/>
+    <w:lsdException w:name="Medium Grid 3 Accent 2" w:semiHidden="0" w:uiPriority="69" w:unhideWhenUsed="0"/>
+    <w:lsdException w:name="Dark List Accent 2" w:semiHidden="0" w:uiPriority="70" w:unhideWhenUsed="0"/>
+    <w:lsdException w:name="Colorful Shading Accent 2" w:semiHidden="0" w:uiPriority="71" w:unhideWhenUsed="0"/>
+    <w:lsdException w:name="Colorful List Accent 2" w:semiHidden="0" w:uiPriority="72" w:unhideWhenUsed="0"/>
+    <w:lsdException w:name="Colorful Grid Accent 2" w:semiHidden="0" w:uiPriority="73" w:unhideWhenUsed="0"/>
+    <w:lsdException w:name="Light Shading Accent 3" w:semiHidden="0" w:uiPriority="60" w:unhideWhenUsed="0"/>
+    <w:lsdException w:name="Light List Accent 3" w:semiHidden="0" w:uiPriority="61" w:unhideWhenUsed="0"/>
+    <w:lsdException w:name="Light Grid Accent 3" w:semiHidden="0" w:uiPriority="62" w:unhideWhenUsed="0"/>
+    <w:lsdException w:name="Medium Shading 1 Accent 3" w:semiHidden="0" w:uiPriority="63" w:unhideWhenUsed="0"/>
+    <w:lsdException w:name="Medium Shading 2 Accent 3" w:semiHidden="0" w:uiPriority="64" w:unhideWhenUsed="0"/>
+    <w:lsdException w:name="Medium List 1 Accent 3" w:semiHidden="0" w:uiPriority="65" w:unhideWhenUsed="0"/>
+    <w:lsdException w:name="Medium List 2 Accent 3" w:semiHidden="0" w:uiPriority="66" w:unhideWhenUsed="0"/>
+    <w:lsdException w:name="Medium Grid 1 Accent 3" w:semiHidden="0" w:uiPriority="67" w:unhideWhenUsed="0"/>
+    <w:lsdException w:name="Medium Grid 2 Accent 3" w:semiHidden="0" w:uiPriority="68" w:unhideWhenUsed="0"/>
+    <w:lsdException w:name="Medium Grid 3 Accent 3" w:semiHidden="0" w:uiPriority="69" w:unhideWhenUsed="0"/>
+    <w:lsdException w:name="Dark List Accent 3" w:semiHidden="0" w:uiPriority="70" w:unhideWhenUsed="0"/>
+    <w:lsdException w:name="Colorful Shading Accent 3" w:semiHidden="0" w:uiPriority="71" w:unhideWhenUsed="0"/>
+    <w:lsdException w:name="Colorful List Accent 3" w:semiHidden="0" w:uiPriority="72" w:unhideWhenUsed="0"/>
+    <w:lsdException w:name="Colorful Grid Accent 3" w:semiHidden="0" w:uiPriority="73" w:unhideWhenUsed="0"/>
+    <w:lsdException w:name="Light Shading Accent 4" w:semiHidden="0" w:uiPriority="60" w:unhideWhenUsed="0"/>
+    <w:lsdException w:name="Light List Accent 4" w:semiHidden="0" w:uiPriority="61" w:unhideWhenUsed="0"/>
+    <w:lsdException w:name="Light Grid Accent 4" w:semiHidden="0" w:uiPriority="62" w:unhideWhenUsed="0"/>
+    <w:lsdException w:name="Medium Shading 1 Accent 4" w:semiHidden="0" w:uiPriority="63" w:unhideWhenUsed="0"/>
+    <w:lsdException w:name="Medium Shading 2 Accent 4" w:semiHidden="0" w:uiPriority="64" w:unhideWhenUsed="0"/>
+    <w:lsdException w:name="Medium List 1 Accent 4" w:semiHidden="0" w:uiPriority="65" w:unhideWhenUsed="0"/>
+    <w:lsdException w:name="Medium List 2 Accent 4" w:semiHidden="0" w:uiPriority="66" w:unhideWhenUsed="0"/>
+    <w:lsdException w:name="Medium Grid 1 Accent 4" w:semiHidden="0" w:uiPriority="67" w:unhideWhenUsed="0"/>
+    <w:lsdException w:name="Medium Grid 2 Accent 4" w:semiHidden="0" w:uiPriority="68" w:unhideWhenUsed="0"/>
+    <w:lsdException w:name="Medium Grid 3 Accent 4" w:semiHidden="0" w:uiPriority="69" w:unhideWhenUsed="0"/>
+    <w:lsdException w:name="Dark List Accent 4" w:semiHidden="0" w:uiPriority="70" w:unhideWhenUsed="0"/>
+    <w:lsdException w:name="Colorful Shading Accent 4" w:semiHidden="0" w:uiPriority="71" w:unhideWhenUsed="0"/>
+    <w:lsdException w:name="Colorful List Accent 4" w:semiHidden="0" w:uiPriority="72" w:unhideWhenUsed="0"/>
+    <w:lsdException w:name="Colorful Grid Accent 4" w:semiHidden="0" w:uiPriority="73" w:unhideWhenUsed="0"/>
+    <w:lsdException w:name="Light Shading Accent 5" w:semiHidden="0" w:uiPriority="60" w:unhideWhenUsed="0"/>
+    <w:lsdException w:name="Light List Accent 5" w:semiHidden="0" w:uiPriority="61" w:unhideWhenUsed="0"/>
+    <w:lsdException w:name="Light Grid Accent 5" w:semiHidden="0" w:uiPriority="62" w:unhideWhenUsed="0"/>
+    <w:lsdException w:name="Medium Shading 1 Accent 5" w:semiHidden="0" w:uiPriority="63" w:unhideWhenUsed="0"/>
+    <w:lsdException w:name="Medium Shading 2 Accent 5" w:semiHidden="0" w:uiPriority="64" w:unhideWhenUsed="0"/>
+    <w:lsdException w:name="Medium List 1 Accent 5" w:semiHidden="0" w:uiPriority="65" w:unhideWhenUsed="0"/>
+    <w:lsdException w:name="Medium List 2 Accent 5" w:semiHidden="0" w:uiPriority="66" w:unhideWhenUsed="0"/>
+    <w:lsdException w:name="Medium Grid 1 Accent 5" w:semiHidden="0" w:uiPriority="67" w:unhideWhenUsed="0"/>
+    <w:lsdException w:name="Medium Grid 2 Accent 5" w:semiHidden="0" w:uiPriority="68" w:unhideWhenUsed="0"/>
+    <w:lsdException w:name="Medium Grid 3 Accent 5" w:semiHidden="0" w:uiPriority="69" w:unhideWhenUsed="0"/>
+    <w:lsdException w:name="Dark List Accent 5" w:semiHidden="0" w:uiPriority="70" w:unhideWhenUsed="0"/>
+    <w:lsdException w:name="Colorful Shading Accent 5" w:semiHidden="0" w:uiPriority="71" w:unhideWhenUsed="0"/>
+    <w:lsdException w:name="Colorful List Accent 5" w:semiHidden="0" w:uiPriority="72" w:unhideWhenUsed="0"/>
+    <w:lsdException w:name="Colorful Grid Accent 5" w:semiHidden="0" w:uiPriority="73" w:unhideWhenUsed="0"/>
+    <w:lsdException w:name="Light Shading Accent 6" w:semiHidden="0" w:uiPriority="60" w:unhideWhenUsed="0"/>
+    <w:lsdException w:name="Light List Accent 6" w:semiHidden="0" w:uiPriority="61" w:unhideWhenUsed="0"/>
+    <w:lsdException w:name="Light Grid Accent 6" w:semiHidden="0" w:uiPriority="62" w:unhideWhenUsed="0"/>
+    <w:lsdException w:name="Medium Shading 1 Accent 6" w:semiHidden="0" w:uiPriority="63" w:unhideWhenUsed="0"/>
+    <w:lsdException w:name="Medium Shading 2 Accent 6" w:semiHidden="0" w:uiPriority="64" w:unhideWhenUsed="0"/>
+    <w:lsdException w:name="Medium List 1 Accent 6" w:semiHidden="0" w:uiPriority="65" w:unhideWhenUsed="0"/>
+    <w:lsdException w:name="Medium List 2 Accent 6" w:semiHidden="0" w:uiPriority="66" w:unhideWhenUsed="0"/>
+    <w:lsdException w:name="Medium Grid 1 Accent 6" w:semiHidden="0" w:uiPriority="67" w:unhideWhenUsed="0"/>
+    <w:lsdException w:name="Medium Grid 2 Accent 6" w:semiHidden="0" w:uiPriority="68" w:unhideWhenUsed="0"/>
+    <w:lsdException w:name="Medium Grid 3 Accent 6" w:semiHidden="0" w:uiPriority="69" w:unhideWhenUsed="0"/>
+    <w:lsdException w:name="Dark List Accent 6" w:semiHidden="0" w:uiPriority="70" w:unhideWhenUsed="0"/>
+    <w:lsdException w:name="Colorful Shading Accent 6" w:semiHidden="0" w:uiPriority="71" w:unhideWhenUsed="0"/>
+    <w:lsdException w:name="Colorful List Accent 6" w:semiHidden="0" w:uiPriority="72" w:unhideWhenUsed="0"/>
+    <w:lsdException w:name="Colorful Grid Accent 6" w:semiHidden="0" w:uiPriority="73" w:unhideWhenUsed="0"/>
+    <w:lsdException w:name="Subtle Emphasis" w:semiHidden="0" w:uiPriority="19" w:unhideWhenUsed="0" w:qFormat="1"/>
+    <w:lsdException w:name="Intense Emphasis" w:semiHidden="0" w:uiPriority="21" w:unhideWhenUsed="0" w:qFormat="1"/>
+    <w:lsdException w:name="Subtle Reference" w:semiHidden="0" w:uiPriority="31" w:unhideWhenUsed="0" w:qFormat="1"/>
+    <w:lsdException w:name="Intense Reference" w:semiHidden="0" w:uiPriority="32" w:unhideWhenUsed="0" w:qFormat="1"/>
+    <w:lsdException w:name="Book Title" w:semiHidden="0" w:uiPriority="33" w:unhideWhenUsed="0" w:qFormat="1"/>
+    <w:lsdException w:name="Bibliography" w:uiPriority="37"/>
+    <w:lsdException w:name="TOC Heading" w:uiPriority="39" w:qFormat="1"/>
+  </w:latentStyles>
+  <w:style w:type="paragraph" w:default="1" w:styleId="Normal">
+    <w:name w:val="Normal"/>
+    <w:qFormat/>
+  </w:style>
+  <w:style w:type="character" w:default="1" w:styleId="DefaultParagraphFont">
+    <w:name w:val="Default Paragraph Font"/>
+    <w:uiPriority w:val="1"/>
+    <w:semiHidden/>
+    <w:unhideWhenUsed/>
+  </w:style>
+  <w:style w:type="table" w:default="1" w:styleId="TableNormal">
+    <w:name w:val="Normal Table"/>
+    <w:uiPriority w:val="99"/>
+    <w:semiHidden/>
+    <w:unhideWhenUsed/>
+    <w:tblPr>
+      <w:tblInd w:w="0" w:type="dxa"/>
+      <w:tblCellMar>
+        <w:top w:w="0" w:type="dxa"/>
+        <w:left w:w="108" w:type="dxa"/>
+        <w:bottom w:w="0" w:type="dxa"/>
+        <w:right w:w="108" w:type="dxa"/>
+      </w:tblCellMar>
+    </w:tblPr>
+  </w:style>
+  <w:style w:type="numbering" w:default="1" w:styleId="NoList">
+    <w:name w:val="No List"/>
+    <w:uiPriority w:val="99"/>
+    <w:semiHidden/>
+    <w:unhideWhenUsed/>
   </w:style>
 </w:styles>
 </file>

--- a/DOC/INVENTORY.docx
+++ b/DOC/INVENTORY.docx
@@ -1,6 +1,6 @@
 
 <file path=word/document.xml><?xml version="1.0" encoding="utf-8"?>
-<w:document xmlns:wpc="http://schemas.microsoft.com/office/word/2010/wordprocessingCanvas" xmlns:mc="http://schemas.openxmlformats.org/markup-compatibility/2006" xmlns:o="urn:schemas-microsoft-com:office:office" xmlns:r="http://schemas.openxmlformats.org/officeDocument/2006/relationships" xmlns:m="http://schemas.openxmlformats.org/officeDocument/2006/math" xmlns:v="urn:schemas-microsoft-com:vml" xmlns:wp14="http://schemas.microsoft.com/office/word/2010/wordprocessingDrawing" xmlns:wp="http://schemas.openxmlformats.org/drawingml/2006/wordprocessingDrawing" xmlns:w10="urn:schemas-microsoft-com:office:word" xmlns:w="http://schemas.openxmlformats.org/wordprocessingml/2006/main" xmlns:w14="http://schemas.microsoft.com/office/word/2010/wordml" xmlns:wpg="http://schemas.microsoft.com/office/word/2010/wordprocessingGroup" xmlns:wpi="http://schemas.microsoft.com/office/word/2010/wordprocessingInk" xmlns:wne="http://schemas.microsoft.com/office/word/2006/wordml" xmlns:wps="http://schemas.microsoft.com/office/word/2010/wordprocessingShape" mc:Ignorable="w14 wp14">
+<w:document xmlns:ve="http://schemas.openxmlformats.org/markup-compatibility/2006" xmlns:o="urn:schemas-microsoft-com:office:office" xmlns:r="http://schemas.openxmlformats.org/officeDocument/2006/relationships" xmlns:m="http://schemas.openxmlformats.org/officeDocument/2006/math" xmlns:v="urn:schemas-microsoft-com:vml" xmlns:wp="http://schemas.openxmlformats.org/drawingml/2006/wordprocessingDrawing" xmlns:w10="urn:schemas-microsoft-com:office:word" xmlns:w="http://schemas.openxmlformats.org/wordprocessingml/2006/main" xmlns:wne="http://schemas.microsoft.com/office/word/2006/wordml">
   <w:body>
     <w:p>
       <w:pPr>
@@ -14,14 +14,15 @@
     <w:tbl>
       <w:tblPr>
         <w:tblStyle w:val="TableGrid"/>
-        <w:tblW w:w="0" w:type="auto"/>
-        <w:tblLook w:val="04A0" w:firstRow="1" w:lastRow="0" w:firstColumn="1" w:lastColumn="0" w:noHBand="0" w:noVBand="1"/>
+        <w:tblW w:w="9918" w:type="dxa"/>
+        <w:tblLook w:val="04A0"/>
       </w:tblPr>
       <w:tblGrid>
         <w:gridCol w:w="939"/>
         <w:gridCol w:w="4010"/>
-        <w:gridCol w:w="2197"/>
-        <w:gridCol w:w="2430"/>
+        <w:gridCol w:w="1279"/>
+        <w:gridCol w:w="1440"/>
+        <w:gridCol w:w="2250"/>
       </w:tblGrid>
       <w:tr>
         <w:tc>
@@ -64,7 +65,7 @@
         </w:tc>
         <w:tc>
           <w:tcPr>
-            <w:tcW w:w="2197" w:type="dxa"/>
+            <w:tcW w:w="1279" w:type="dxa"/>
           </w:tcPr>
           <w:p>
             <w:pPr>
@@ -83,7 +84,7 @@
         </w:tc>
         <w:tc>
           <w:tcPr>
-            <w:tcW w:w="2430" w:type="dxa"/>
+            <w:tcW w:w="1440" w:type="dxa"/>
           </w:tcPr>
           <w:p>
             <w:pPr>
@@ -100,6 +101,25 @@
             </w:r>
           </w:p>
         </w:tc>
+        <w:tc>
+          <w:tcPr>
+            <w:tcW w:w="2250" w:type="dxa"/>
+          </w:tcPr>
+          <w:p>
+            <w:pPr>
+              <w:jc w:val="center"/>
+              <w:rPr>
+                <w:b/>
+              </w:rPr>
+            </w:pPr>
+            <w:r>
+              <w:rPr>
+                <w:b/>
+              </w:rPr>
+              <w:t>Notes</w:t>
+            </w:r>
+          </w:p>
+        </w:tc>
       </w:tr>
       <w:tr>
         <w:tc>
@@ -127,7 +147,7 @@
         </w:tc>
         <w:tc>
           <w:tcPr>
-            <w:tcW w:w="2197" w:type="dxa"/>
+            <w:tcW w:w="1279" w:type="dxa"/>
           </w:tcPr>
           <w:p>
             <w:r>
@@ -137,7 +157,7 @@
         </w:tc>
         <w:tc>
           <w:tcPr>
-            <w:tcW w:w="2430" w:type="dxa"/>
+            <w:tcW w:w="1440" w:type="dxa"/>
           </w:tcPr>
           <w:p>
             <w:r>
@@ -145,6 +165,12 @@
             </w:r>
           </w:p>
         </w:tc>
+        <w:tc>
+          <w:tcPr>
+            <w:tcW w:w="2250" w:type="dxa"/>
+          </w:tcPr>
+          <w:p/>
+        </w:tc>
       </w:tr>
       <w:tr>
         <w:tc>
@@ -175,7 +201,7 @@
         </w:tc>
         <w:tc>
           <w:tcPr>
-            <w:tcW w:w="2197" w:type="dxa"/>
+            <w:tcW w:w="1279" w:type="dxa"/>
           </w:tcPr>
           <w:p>
             <w:r>
@@ -185,7 +211,7 @@
         </w:tc>
         <w:tc>
           <w:tcPr>
-            <w:tcW w:w="2430" w:type="dxa"/>
+            <w:tcW w:w="1440" w:type="dxa"/>
           </w:tcPr>
           <w:p>
             <w:r>
@@ -193,6 +219,110 @@
             </w:r>
           </w:p>
         </w:tc>
+        <w:tc>
+          <w:tcPr>
+            <w:tcW w:w="2250" w:type="dxa"/>
+          </w:tcPr>
+          <w:p/>
+        </w:tc>
+      </w:tr>
+      <w:tr>
+        <w:tc>
+          <w:tcPr>
+            <w:tcW w:w="939" w:type="dxa"/>
+          </w:tcPr>
+          <w:p>
+            <w:pPr>
+              <w:jc w:val="center"/>
+            </w:pPr>
+            <w:r>
+              <w:t>AP5</w:t>
+            </w:r>
+          </w:p>
+        </w:tc>
+        <w:tc>
+          <w:tcPr>
+            <w:tcW w:w="4010" w:type="dxa"/>
+          </w:tcPr>
+          <w:p>
+            <w:proofErr w:type="spellStart"/>
+            <w:r>
+              <w:t>Simpleif</w:t>
+            </w:r>
+            <w:proofErr w:type="spellEnd"/>
+          </w:p>
+        </w:tc>
+        <w:tc>
+          <w:tcPr>
+            <w:tcW w:w="1279" w:type="dxa"/>
+          </w:tcPr>
+          <w:p/>
+        </w:tc>
+        <w:tc>
+          <w:tcPr>
+            <w:tcW w:w="1440" w:type="dxa"/>
+          </w:tcPr>
+          <w:p>
+            <w:r>
+              <w:t>Andrew</w:t>
+            </w:r>
+          </w:p>
+        </w:tc>
+        <w:tc>
+          <w:tcPr>
+            <w:tcW w:w="2250" w:type="dxa"/>
+          </w:tcPr>
+          <w:p/>
+        </w:tc>
+      </w:tr>
+      <w:tr>
+        <w:tc>
+          <w:tcPr>
+            <w:tcW w:w="939" w:type="dxa"/>
+          </w:tcPr>
+          <w:p>
+            <w:pPr>
+              <w:jc w:val="center"/>
+            </w:pPr>
+            <w:r>
+              <w:t>AP6</w:t>
+            </w:r>
+          </w:p>
+        </w:tc>
+        <w:tc>
+          <w:tcPr>
+            <w:tcW w:w="4010" w:type="dxa"/>
+          </w:tcPr>
+          <w:p>
+            <w:proofErr w:type="spellStart"/>
+            <w:r>
+              <w:t>Simpleif</w:t>
+            </w:r>
+            <w:proofErr w:type="spellEnd"/>
+          </w:p>
+        </w:tc>
+        <w:tc>
+          <w:tcPr>
+            <w:tcW w:w="1279" w:type="dxa"/>
+          </w:tcPr>
+          <w:p/>
+        </w:tc>
+        <w:tc>
+          <w:tcPr>
+            <w:tcW w:w="1440" w:type="dxa"/>
+          </w:tcPr>
+          <w:p>
+            <w:r>
+              <w:t>Richard</w:t>
+            </w:r>
+          </w:p>
+        </w:tc>
+        <w:tc>
+          <w:tcPr>
+            <w:tcW w:w="2250" w:type="dxa"/>
+          </w:tcPr>
+          <w:p/>
+        </w:tc>
       </w:tr>
       <w:tr>
         <w:tc>
@@ -213,6 +343,967 @@
             <w:tcW w:w="4010" w:type="dxa"/>
           </w:tcPr>
           <w:p>
+            <w:r>
+              <w:t>eZ430-RF2500_WSM</w:t>
+            </w:r>
+          </w:p>
+        </w:tc>
+        <w:tc>
+          <w:tcPr>
+            <w:tcW w:w="1279" w:type="dxa"/>
+          </w:tcPr>
+          <w:p>
+            <w:r>
+              <w:t>0</w:t>
+            </w:r>
+          </w:p>
+        </w:tc>
+        <w:tc>
+          <w:tcPr>
+            <w:tcW w:w="1440" w:type="dxa"/>
+          </w:tcPr>
+          <w:p>
+            <w:r>
+              <w:t>Me</w:t>
+            </w:r>
+          </w:p>
+        </w:tc>
+        <w:tc>
+          <w:tcPr>
+            <w:tcW w:w="2250" w:type="dxa"/>
+          </w:tcPr>
+          <w:p>
+            <w:r>
+              <w:t>Dongle not working</w:t>
+            </w:r>
+          </w:p>
+        </w:tc>
+      </w:tr>
+      <w:tr>
+        <w:tc>
+          <w:tcPr>
+            <w:tcW w:w="939" w:type="dxa"/>
+          </w:tcPr>
+          <w:p>
+            <w:pPr>
+              <w:jc w:val="center"/>
+            </w:pPr>
+            <w:r>
+              <w:t>AP4</w:t>
+            </w:r>
+          </w:p>
+        </w:tc>
+        <w:tc>
+          <w:tcPr>
+            <w:tcW w:w="4010" w:type="dxa"/>
+          </w:tcPr>
+          <w:p>
+            <w:r>
+              <w:t>eZ430-RF2500_WSM</w:t>
+            </w:r>
+          </w:p>
+        </w:tc>
+        <w:tc>
+          <w:tcPr>
+            <w:tcW w:w="1279" w:type="dxa"/>
+          </w:tcPr>
+          <w:p>
+            <w:r>
+              <w:t>0</w:t>
+            </w:r>
+          </w:p>
+        </w:tc>
+        <w:tc>
+          <w:tcPr>
+            <w:tcW w:w="1440" w:type="dxa"/>
+          </w:tcPr>
+          <w:p>
+            <w:r>
+              <w:t>Me</w:t>
+            </w:r>
+          </w:p>
+        </w:tc>
+        <w:tc>
+          <w:tcPr>
+            <w:tcW w:w="2250" w:type="dxa"/>
+          </w:tcPr>
+          <w:p/>
+        </w:tc>
+      </w:tr>
+      <w:tr>
+        <w:tc>
+          <w:tcPr>
+            <w:tcW w:w="939" w:type="dxa"/>
+          </w:tcPr>
+          <w:p>
+            <w:pPr>
+              <w:jc w:val="center"/>
+            </w:pPr>
+          </w:p>
+        </w:tc>
+        <w:tc>
+          <w:tcPr>
+            <w:tcW w:w="4010" w:type="dxa"/>
+          </w:tcPr>
+          <w:p/>
+        </w:tc>
+        <w:tc>
+          <w:tcPr>
+            <w:tcW w:w="1279" w:type="dxa"/>
+          </w:tcPr>
+          <w:p/>
+        </w:tc>
+        <w:tc>
+          <w:tcPr>
+            <w:tcW w:w="1440" w:type="dxa"/>
+          </w:tcPr>
+          <w:p/>
+        </w:tc>
+        <w:tc>
+          <w:tcPr>
+            <w:tcW w:w="2250" w:type="dxa"/>
+          </w:tcPr>
+          <w:p/>
+        </w:tc>
+      </w:tr>
+      <w:tr>
+        <w:tc>
+          <w:tcPr>
+            <w:tcW w:w="939" w:type="dxa"/>
+          </w:tcPr>
+          <w:p>
+            <w:pPr>
+              <w:jc w:val="center"/>
+            </w:pPr>
+            <w:r>
+              <w:t>1</w:t>
+            </w:r>
+          </w:p>
+        </w:tc>
+        <w:tc>
+          <w:tcPr>
+            <w:tcW w:w="4010" w:type="dxa"/>
+          </w:tcPr>
+          <w:p>
+            <w:r>
+              <w:t>eZ430-RF2500_WSM</w:t>
+            </w:r>
+          </w:p>
+        </w:tc>
+        <w:tc>
+          <w:tcPr>
+            <w:tcW w:w="1279" w:type="dxa"/>
+          </w:tcPr>
+          <w:p>
+            <w:r>
+              <w:t>1.3</w:t>
+            </w:r>
+          </w:p>
+        </w:tc>
+        <w:tc>
+          <w:tcPr>
+            <w:tcW w:w="1440" w:type="dxa"/>
+          </w:tcPr>
+          <w:p>
+            <w:r>
+              <w:t>Me</w:t>
+            </w:r>
+          </w:p>
+        </w:tc>
+        <w:tc>
+          <w:tcPr>
+            <w:tcW w:w="2250" w:type="dxa"/>
+          </w:tcPr>
+          <w:p/>
+        </w:tc>
+      </w:tr>
+      <w:tr>
+        <w:tc>
+          <w:tcPr>
+            <w:tcW w:w="939" w:type="dxa"/>
+          </w:tcPr>
+          <w:p>
+            <w:pPr>
+              <w:jc w:val="center"/>
+            </w:pPr>
+            <w:r>
+              <w:t>2</w:t>
+            </w:r>
+          </w:p>
+        </w:tc>
+        <w:tc>
+          <w:tcPr>
+            <w:tcW w:w="4010" w:type="dxa"/>
+          </w:tcPr>
+          <w:p>
+            <w:r>
+              <w:t>eZ430-RF2500_WSM</w:t>
+            </w:r>
+          </w:p>
+        </w:tc>
+        <w:tc>
+          <w:tcPr>
+            <w:tcW w:w="1279" w:type="dxa"/>
+          </w:tcPr>
+          <w:p>
+            <w:r>
+              <w:t>1.3</w:t>
+            </w:r>
+          </w:p>
+        </w:tc>
+        <w:tc>
+          <w:tcPr>
+            <w:tcW w:w="1440" w:type="dxa"/>
+          </w:tcPr>
+          <w:p>
+            <w:r>
+              <w:t>Me</w:t>
+            </w:r>
+          </w:p>
+        </w:tc>
+        <w:tc>
+          <w:tcPr>
+            <w:tcW w:w="2250" w:type="dxa"/>
+          </w:tcPr>
+          <w:p/>
+        </w:tc>
+      </w:tr>
+      <w:tr>
+        <w:tc>
+          <w:tcPr>
+            <w:tcW w:w="939" w:type="dxa"/>
+          </w:tcPr>
+          <w:p>
+            <w:pPr>
+              <w:jc w:val="center"/>
+            </w:pPr>
+            <w:r>
+              <w:t>3</w:t>
+            </w:r>
+          </w:p>
+        </w:tc>
+        <w:tc>
+          <w:tcPr>
+            <w:tcW w:w="4010" w:type="dxa"/>
+          </w:tcPr>
+          <w:p>
+            <w:r>
+              <w:t>eZ430-RF2500_WSM</w:t>
+            </w:r>
+            <w:r>
+              <w:t xml:space="preserve">  (ID wrong)</w:t>
+            </w:r>
+          </w:p>
+        </w:tc>
+        <w:tc>
+          <w:tcPr>
+            <w:tcW w:w="1279" w:type="dxa"/>
+          </w:tcPr>
+          <w:p>
+            <w:r>
+              <w:t>1.0</w:t>
+            </w:r>
+          </w:p>
+        </w:tc>
+        <w:tc>
+          <w:tcPr>
+            <w:tcW w:w="1440" w:type="dxa"/>
+          </w:tcPr>
+          <w:p>
+            <w:r>
+              <w:t>Rafael</w:t>
+            </w:r>
+          </w:p>
+        </w:tc>
+        <w:tc>
+          <w:tcPr>
+            <w:tcW w:w="2250" w:type="dxa"/>
+          </w:tcPr>
+          <w:p/>
+        </w:tc>
+      </w:tr>
+      <w:tr>
+        <w:tc>
+          <w:tcPr>
+            <w:tcW w:w="939" w:type="dxa"/>
+          </w:tcPr>
+          <w:p>
+            <w:pPr>
+              <w:jc w:val="center"/>
+            </w:pPr>
+            <w:r>
+              <w:t>4</w:t>
+            </w:r>
+          </w:p>
+        </w:tc>
+        <w:tc>
+          <w:tcPr>
+            <w:tcW w:w="4010" w:type="dxa"/>
+          </w:tcPr>
+          <w:p>
+            <w:r>
+              <w:t>eZ430-RF2500_WSM</w:t>
+            </w:r>
+            <w:r>
+              <w:t xml:space="preserve">  (ID wrong)</w:t>
+            </w:r>
+          </w:p>
+        </w:tc>
+        <w:tc>
+          <w:tcPr>
+            <w:tcW w:w="1279" w:type="dxa"/>
+          </w:tcPr>
+          <w:p>
+            <w:r>
+              <w:t>1.0</w:t>
+            </w:r>
+          </w:p>
+        </w:tc>
+        <w:tc>
+          <w:tcPr>
+            <w:tcW w:w="1440" w:type="dxa"/>
+          </w:tcPr>
+          <w:p>
+            <w:r>
+              <w:t>Rafael</w:t>
+            </w:r>
+          </w:p>
+        </w:tc>
+        <w:tc>
+          <w:tcPr>
+            <w:tcW w:w="2250" w:type="dxa"/>
+          </w:tcPr>
+          <w:p/>
+        </w:tc>
+      </w:tr>
+      <w:tr>
+        <w:tc>
+          <w:tcPr>
+            <w:tcW w:w="939" w:type="dxa"/>
+          </w:tcPr>
+          <w:p>
+            <w:pPr>
+              <w:jc w:val="center"/>
+            </w:pPr>
+            <w:r>
+              <w:t>5</w:t>
+            </w:r>
+          </w:p>
+        </w:tc>
+        <w:tc>
+          <w:tcPr>
+            <w:tcW w:w="4010" w:type="dxa"/>
+          </w:tcPr>
+          <w:p>
+            <w:r>
+              <w:t>eZ430-RF2500_WSM</w:t>
+            </w:r>
+          </w:p>
+        </w:tc>
+        <w:tc>
+          <w:tcPr>
+            <w:tcW w:w="1279" w:type="dxa"/>
+          </w:tcPr>
+          <w:p>
+            <w:r>
+              <w:t>1.3</w:t>
+            </w:r>
+          </w:p>
+        </w:tc>
+        <w:tc>
+          <w:tcPr>
+            <w:tcW w:w="1440" w:type="dxa"/>
+          </w:tcPr>
+          <w:p>
+            <w:r>
+              <w:t>Me</w:t>
+            </w:r>
+          </w:p>
+        </w:tc>
+        <w:tc>
+          <w:tcPr>
+            <w:tcW w:w="2250" w:type="dxa"/>
+          </w:tcPr>
+          <w:p/>
+        </w:tc>
+      </w:tr>
+      <w:tr>
+        <w:tc>
+          <w:tcPr>
+            <w:tcW w:w="939" w:type="dxa"/>
+          </w:tcPr>
+          <w:p>
+            <w:pPr>
+              <w:jc w:val="center"/>
+            </w:pPr>
+            <w:r>
+              <w:t>6</w:t>
+            </w:r>
+          </w:p>
+        </w:tc>
+        <w:tc>
+          <w:tcPr>
+            <w:tcW w:w="4010" w:type="dxa"/>
+          </w:tcPr>
+          <w:p>
+            <w:r>
+              <w:t>eZ430-RF2500_WSM</w:t>
+            </w:r>
+            <w:r>
+              <w:t xml:space="preserve">  (check ID)</w:t>
+            </w:r>
+          </w:p>
+        </w:tc>
+        <w:tc>
+          <w:tcPr>
+            <w:tcW w:w="1279" w:type="dxa"/>
+          </w:tcPr>
+          <w:p>
+            <w:r>
+              <w:t>Pre-0</w:t>
+            </w:r>
+          </w:p>
+        </w:tc>
+        <w:tc>
+          <w:tcPr>
+            <w:tcW w:w="1440" w:type="dxa"/>
+          </w:tcPr>
+          <w:p>
+            <w:r>
+              <w:t>Dick White</w:t>
+            </w:r>
+          </w:p>
+        </w:tc>
+        <w:tc>
+          <w:tcPr>
+            <w:tcW w:w="2250" w:type="dxa"/>
+          </w:tcPr>
+          <w:p/>
+        </w:tc>
+      </w:tr>
+      <w:tr>
+        <w:tc>
+          <w:tcPr>
+            <w:tcW w:w="939" w:type="dxa"/>
+          </w:tcPr>
+          <w:p>
+            <w:pPr>
+              <w:jc w:val="center"/>
+            </w:pPr>
+            <w:r>
+              <w:t>7</w:t>
+            </w:r>
+          </w:p>
+        </w:tc>
+        <w:tc>
+          <w:tcPr>
+            <w:tcW w:w="4010" w:type="dxa"/>
+          </w:tcPr>
+          <w:p>
+            <w:r>
+              <w:t>eZ430-RF2500_WSM</w:t>
+            </w:r>
+            <w:r>
+              <w:t xml:space="preserve">  (check ID)</w:t>
+            </w:r>
+          </w:p>
+        </w:tc>
+        <w:tc>
+          <w:tcPr>
+            <w:tcW w:w="1279" w:type="dxa"/>
+          </w:tcPr>
+          <w:p>
+            <w:r>
+              <w:t>Pre-0</w:t>
+            </w:r>
+          </w:p>
+        </w:tc>
+        <w:tc>
+          <w:tcPr>
+            <w:tcW w:w="1440" w:type="dxa"/>
+          </w:tcPr>
+          <w:p>
+            <w:r>
+              <w:t>Dick White</w:t>
+            </w:r>
+          </w:p>
+        </w:tc>
+        <w:tc>
+          <w:tcPr>
+            <w:tcW w:w="2250" w:type="dxa"/>
+          </w:tcPr>
+          <w:p/>
+        </w:tc>
+      </w:tr>
+      <w:tr>
+        <w:tc>
+          <w:tcPr>
+            <w:tcW w:w="939" w:type="dxa"/>
+          </w:tcPr>
+          <w:p>
+            <w:pPr>
+              <w:jc w:val="center"/>
+            </w:pPr>
+            <w:r>
+              <w:t>8</w:t>
+            </w:r>
+          </w:p>
+        </w:tc>
+        <w:tc>
+          <w:tcPr>
+            <w:tcW w:w="4010" w:type="dxa"/>
+          </w:tcPr>
+          <w:p>
+            <w:r>
+              <w:t>eZ430-RF2500_WSM</w:t>
+            </w:r>
+          </w:p>
+        </w:tc>
+        <w:tc>
+          <w:tcPr>
+            <w:tcW w:w="1279" w:type="dxa"/>
+          </w:tcPr>
+          <w:p>
+            <w:r>
+              <w:t>1.3</w:t>
+            </w:r>
+          </w:p>
+        </w:tc>
+        <w:tc>
+          <w:tcPr>
+            <w:tcW w:w="1440" w:type="dxa"/>
+          </w:tcPr>
+          <w:p>
+            <w:r>
+              <w:t>Me</w:t>
+            </w:r>
+          </w:p>
+        </w:tc>
+        <w:tc>
+          <w:tcPr>
+            <w:tcW w:w="2250" w:type="dxa"/>
+          </w:tcPr>
+          <w:p/>
+        </w:tc>
+      </w:tr>
+      <w:tr>
+        <w:tc>
+          <w:tcPr>
+            <w:tcW w:w="939" w:type="dxa"/>
+          </w:tcPr>
+          <w:p>
+            <w:pPr>
+              <w:jc w:val="center"/>
+            </w:pPr>
+            <w:r>
+              <w:t>9</w:t>
+            </w:r>
+          </w:p>
+        </w:tc>
+        <w:tc>
+          <w:tcPr>
+            <w:tcW w:w="4010" w:type="dxa"/>
+          </w:tcPr>
+          <w:p>
+            <w:r>
+              <w:t>eZ430-RF2500_WSM</w:t>
+            </w:r>
+          </w:p>
+        </w:tc>
+        <w:tc>
+          <w:tcPr>
+            <w:tcW w:w="1279" w:type="dxa"/>
+          </w:tcPr>
+          <w:p>
+            <w:r>
+              <w:t>1.3</w:t>
+            </w:r>
+          </w:p>
+        </w:tc>
+        <w:tc>
+          <w:tcPr>
+            <w:tcW w:w="1440" w:type="dxa"/>
+          </w:tcPr>
+          <w:p>
+            <w:r>
+              <w:t>Me</w:t>
+            </w:r>
+          </w:p>
+        </w:tc>
+        <w:tc>
+          <w:tcPr>
+            <w:tcW w:w="2250" w:type="dxa"/>
+          </w:tcPr>
+          <w:p/>
+        </w:tc>
+      </w:tr>
+      <w:tr>
+        <w:tc>
+          <w:tcPr>
+            <w:tcW w:w="939" w:type="dxa"/>
+          </w:tcPr>
+          <w:p>
+            <w:pPr>
+              <w:jc w:val="center"/>
+            </w:pPr>
+            <w:r>
+              <w:t>10</w:t>
+            </w:r>
+          </w:p>
+        </w:tc>
+        <w:tc>
+          <w:tcPr>
+            <w:tcW w:w="4010" w:type="dxa"/>
+          </w:tcPr>
+          <w:p>
+            <w:r>
+              <w:t>eZ430-RF2500_WSM</w:t>
+            </w:r>
+          </w:p>
+        </w:tc>
+        <w:tc>
+          <w:tcPr>
+            <w:tcW w:w="1279" w:type="dxa"/>
+          </w:tcPr>
+          <w:p>
+            <w:r>
+              <w:t>1.3</w:t>
+            </w:r>
+          </w:p>
+        </w:tc>
+        <w:tc>
+          <w:tcPr>
+            <w:tcW w:w="1440" w:type="dxa"/>
+          </w:tcPr>
+          <w:p>
+            <w:r>
+              <w:t>Me</w:t>
+            </w:r>
+          </w:p>
+        </w:tc>
+        <w:tc>
+          <w:tcPr>
+            <w:tcW w:w="2250" w:type="dxa"/>
+          </w:tcPr>
+          <w:p/>
+        </w:tc>
+      </w:tr>
+      <w:tr>
+        <w:tc>
+          <w:tcPr>
+            <w:tcW w:w="939" w:type="dxa"/>
+          </w:tcPr>
+          <w:p>
+            <w:pPr>
+              <w:jc w:val="center"/>
+            </w:pPr>
+            <w:r>
+              <w:t>11</w:t>
+            </w:r>
+          </w:p>
+        </w:tc>
+        <w:tc>
+          <w:tcPr>
+            <w:tcW w:w="4010" w:type="dxa"/>
+          </w:tcPr>
+          <w:p>
+            <w:r>
+              <w:t>eZ430-RF2500_WSM</w:t>
+            </w:r>
+          </w:p>
+        </w:tc>
+        <w:tc>
+          <w:tcPr>
+            <w:tcW w:w="1279" w:type="dxa"/>
+          </w:tcPr>
+          <w:p>
+            <w:r>
+              <w:t>1.3</w:t>
+            </w:r>
+          </w:p>
+        </w:tc>
+        <w:tc>
+          <w:tcPr>
+            <w:tcW w:w="1440" w:type="dxa"/>
+          </w:tcPr>
+          <w:p>
+            <w:r>
+              <w:t>Me</w:t>
+            </w:r>
+          </w:p>
+        </w:tc>
+        <w:tc>
+          <w:tcPr>
+            <w:tcW w:w="2250" w:type="dxa"/>
+          </w:tcPr>
+          <w:p/>
+        </w:tc>
+      </w:tr>
+      <w:tr>
+        <w:tc>
+          <w:tcPr>
+            <w:tcW w:w="939" w:type="dxa"/>
+          </w:tcPr>
+          <w:p>
+            <w:pPr>
+              <w:jc w:val="center"/>
+            </w:pPr>
+            <w:r>
+              <w:t>12</w:t>
+            </w:r>
+          </w:p>
+        </w:tc>
+        <w:tc>
+          <w:tcPr>
+            <w:tcW w:w="4010" w:type="dxa"/>
+          </w:tcPr>
+          <w:p>
+            <w:r>
+              <w:t>eZ430-RF2500_WSM</w:t>
+            </w:r>
+          </w:p>
+        </w:tc>
+        <w:tc>
+          <w:tcPr>
+            <w:tcW w:w="1279" w:type="dxa"/>
+          </w:tcPr>
+          <w:p>
+            <w:r>
+              <w:t>1.3</w:t>
+            </w:r>
+          </w:p>
+        </w:tc>
+        <w:tc>
+          <w:tcPr>
+            <w:tcW w:w="1440" w:type="dxa"/>
+          </w:tcPr>
+          <w:p>
+            <w:r>
+              <w:t>Me</w:t>
+            </w:r>
+          </w:p>
+        </w:tc>
+        <w:tc>
+          <w:tcPr>
+            <w:tcW w:w="2250" w:type="dxa"/>
+          </w:tcPr>
+          <w:p/>
+        </w:tc>
+      </w:tr>
+      <w:tr>
+        <w:tc>
+          <w:tcPr>
+            <w:tcW w:w="939" w:type="dxa"/>
+          </w:tcPr>
+          <w:p>
+            <w:pPr>
+              <w:jc w:val="center"/>
+            </w:pPr>
+            <w:r>
+              <w:t>13</w:t>
+            </w:r>
+          </w:p>
+        </w:tc>
+        <w:tc>
+          <w:tcPr>
+            <w:tcW w:w="4010" w:type="dxa"/>
+          </w:tcPr>
+          <w:p>
+            <w:r>
+              <w:t>eZ430-RF2500_WSM</w:t>
+            </w:r>
+          </w:p>
+        </w:tc>
+        <w:tc>
+          <w:tcPr>
+            <w:tcW w:w="1279" w:type="dxa"/>
+          </w:tcPr>
+          <w:p>
+            <w:r>
+              <w:t>1.3</w:t>
+            </w:r>
+          </w:p>
+        </w:tc>
+        <w:tc>
+          <w:tcPr>
+            <w:tcW w:w="1440" w:type="dxa"/>
+          </w:tcPr>
+          <w:p>
+            <w:r>
+              <w:t>Me</w:t>
+            </w:r>
+          </w:p>
+        </w:tc>
+        <w:tc>
+          <w:tcPr>
+            <w:tcW w:w="2250" w:type="dxa"/>
+          </w:tcPr>
+          <w:p/>
+        </w:tc>
+      </w:tr>
+      <w:tr>
+        <w:tc>
+          <w:tcPr>
+            <w:tcW w:w="939" w:type="dxa"/>
+          </w:tcPr>
+          <w:p>
+            <w:pPr>
+              <w:jc w:val="center"/>
+            </w:pPr>
+            <w:r>
+              <w:t>14</w:t>
+            </w:r>
+          </w:p>
+        </w:tc>
+        <w:tc>
+          <w:tcPr>
+            <w:tcW w:w="4010" w:type="dxa"/>
+          </w:tcPr>
+          <w:p>
+            <w:r>
+              <w:t>eZ430-RF2500_WSM</w:t>
+            </w:r>
+          </w:p>
+        </w:tc>
+        <w:tc>
+          <w:tcPr>
+            <w:tcW w:w="1279" w:type="dxa"/>
+          </w:tcPr>
+          <w:p>
+            <w:r>
+              <w:t>1.3</w:t>
+            </w:r>
+          </w:p>
+        </w:tc>
+        <w:tc>
+          <w:tcPr>
+            <w:tcW w:w="1440" w:type="dxa"/>
+          </w:tcPr>
+          <w:p>
+            <w:r>
+              <w:t>Me</w:t>
+            </w:r>
+          </w:p>
+        </w:tc>
+        <w:tc>
+          <w:tcPr>
+            <w:tcW w:w="2250" w:type="dxa"/>
+          </w:tcPr>
+          <w:p/>
+        </w:tc>
+      </w:tr>
+      <w:tr>
+        <w:tc>
+          <w:tcPr>
+            <w:tcW w:w="939" w:type="dxa"/>
+          </w:tcPr>
+          <w:p/>
+        </w:tc>
+        <w:tc>
+          <w:tcPr>
+            <w:tcW w:w="4010" w:type="dxa"/>
+          </w:tcPr>
+          <w:p/>
+        </w:tc>
+        <w:tc>
+          <w:tcPr>
+            <w:tcW w:w="1279" w:type="dxa"/>
+          </w:tcPr>
+          <w:p/>
+        </w:tc>
+        <w:tc>
+          <w:tcPr>
+            <w:tcW w:w="1440" w:type="dxa"/>
+          </w:tcPr>
+          <w:p/>
+        </w:tc>
+        <w:tc>
+          <w:tcPr>
+            <w:tcW w:w="2250" w:type="dxa"/>
+          </w:tcPr>
+          <w:p/>
+        </w:tc>
+      </w:tr>
+      <w:tr>
+        <w:tc>
+          <w:tcPr>
+            <w:tcW w:w="939" w:type="dxa"/>
+          </w:tcPr>
+          <w:p/>
+        </w:tc>
+        <w:tc>
+          <w:tcPr>
+            <w:tcW w:w="4010" w:type="dxa"/>
+          </w:tcPr>
+          <w:p/>
+        </w:tc>
+        <w:tc>
+          <w:tcPr>
+            <w:tcW w:w="1279" w:type="dxa"/>
+          </w:tcPr>
+          <w:p/>
+        </w:tc>
+        <w:tc>
+          <w:tcPr>
+            <w:tcW w:w="1440" w:type="dxa"/>
+          </w:tcPr>
+          <w:p/>
+        </w:tc>
+        <w:tc>
+          <w:tcPr>
+            <w:tcW w:w="2250" w:type="dxa"/>
+          </w:tcPr>
+          <w:p/>
+        </w:tc>
+      </w:tr>
+      <w:tr>
+        <w:tc>
+          <w:tcPr>
+            <w:tcW w:w="939" w:type="dxa"/>
+          </w:tcPr>
+          <w:p/>
+        </w:tc>
+        <w:tc>
+          <w:tcPr>
+            <w:tcW w:w="4010" w:type="dxa"/>
+          </w:tcPr>
+          <w:p/>
+        </w:tc>
+        <w:tc>
+          <w:tcPr>
+            <w:tcW w:w="1279" w:type="dxa"/>
+          </w:tcPr>
+          <w:p/>
+        </w:tc>
+        <w:tc>
+          <w:tcPr>
+            <w:tcW w:w="1440" w:type="dxa"/>
+          </w:tcPr>
+          <w:p/>
+        </w:tc>
+        <w:tc>
+          <w:tcPr>
+            <w:tcW w:w="2250" w:type="dxa"/>
+          </w:tcPr>
+          <w:p/>
+        </w:tc>
+      </w:tr>
+      <w:tr>
+        <w:tc>
+          <w:tcPr>
+            <w:tcW w:w="939" w:type="dxa"/>
+          </w:tcPr>
+          <w:p>
+            <w:r>
+              <w:t>No num</w:t>
+            </w:r>
+          </w:p>
+        </w:tc>
+        <w:tc>
+          <w:tcPr>
+            <w:tcW w:w="4010" w:type="dxa"/>
+          </w:tcPr>
+          <w:p>
             <w:proofErr w:type="spellStart"/>
             <w:r>
               <w:t>Simpleif</w:t>
@@ -222,13 +1313,17 @@
         </w:tc>
         <w:tc>
           <w:tcPr>
-            <w:tcW w:w="2197" w:type="dxa"/>
-          </w:tcPr>
-          <w:p/>
-        </w:tc>
-        <w:tc>
-          <w:tcPr>
-            <w:tcW w:w="2430" w:type="dxa"/>
+            <w:tcW w:w="1279" w:type="dxa"/>
+          </w:tcPr>
+          <w:p>
+            <w:r>
+              <w:t>No version</w:t>
+            </w:r>
+          </w:p>
+        </w:tc>
+        <w:tc>
+          <w:tcPr>
+            <w:tcW w:w="1440" w:type="dxa"/>
           </w:tcPr>
           <w:p>
             <w:r>
@@ -236,18 +1331,21 @@
             </w:r>
           </w:p>
         </w:tc>
-      </w:tr>
-      <w:tr>
-        <w:tc>
-          <w:tcPr>
-            <w:tcW w:w="939" w:type="dxa"/>
-          </w:tcPr>
-          <w:p>
-            <w:pPr>
-              <w:jc w:val="center"/>
-            </w:pPr>
-            <w:r>
-              <w:t>AP4</w:t>
+        <w:tc>
+          <w:tcPr>
+            <w:tcW w:w="2250" w:type="dxa"/>
+          </w:tcPr>
+          <w:p/>
+        </w:tc>
+      </w:tr>
+      <w:tr>
+        <w:tc>
+          <w:tcPr>
+            <w:tcW w:w="939" w:type="dxa"/>
+          </w:tcPr>
+          <w:p>
+            <w:r>
+              <w:t>No num</w:t>
             </w:r>
           </w:p>
         </w:tc>
@@ -265,13 +1363,17 @@
         </w:tc>
         <w:tc>
           <w:tcPr>
-            <w:tcW w:w="2197" w:type="dxa"/>
-          </w:tcPr>
-          <w:p/>
-        </w:tc>
-        <w:tc>
-          <w:tcPr>
-            <w:tcW w:w="2430" w:type="dxa"/>
+            <w:tcW w:w="1279" w:type="dxa"/>
+          </w:tcPr>
+          <w:p>
+            <w:r>
+              <w:t>No version</w:t>
+            </w:r>
+          </w:p>
+        </w:tc>
+        <w:tc>
+          <w:tcPr>
+            <w:tcW w:w="1440" w:type="dxa"/>
           </w:tcPr>
           <w:p>
             <w:r>
@@ -279,938 +1381,11 @@
             </w:r>
           </w:p>
         </w:tc>
-      </w:tr>
-      <w:tr>
-        <w:tc>
-          <w:tcPr>
-            <w:tcW w:w="939" w:type="dxa"/>
-          </w:tcPr>
-          <w:p>
-            <w:pPr>
-              <w:jc w:val="center"/>
-            </w:pPr>
-            <w:r>
-              <w:t>AP3</w:t>
-            </w:r>
-          </w:p>
-        </w:tc>
-        <w:tc>
-          <w:tcPr>
-            <w:tcW w:w="4010" w:type="dxa"/>
-          </w:tcPr>
-          <w:p>
-            <w:r>
-              <w:t>eZ430-RF2500_WSM</w:t>
-            </w:r>
-          </w:p>
-        </w:tc>
-        <w:tc>
-          <w:tcPr>
-            <w:tcW w:w="2197" w:type="dxa"/>
-          </w:tcPr>
-          <w:p>
-            <w:r>
-              <w:t>0</w:t>
-            </w:r>
-          </w:p>
-        </w:tc>
-        <w:tc>
-          <w:tcPr>
-            <w:tcW w:w="2430" w:type="dxa"/>
-          </w:tcPr>
-          <w:p>
-            <w:r>
-              <w:t>Me</w:t>
-            </w:r>
-          </w:p>
-        </w:tc>
-      </w:tr>
-      <w:tr>
-        <w:tc>
-          <w:tcPr>
-            <w:tcW w:w="939" w:type="dxa"/>
-          </w:tcPr>
-          <w:p>
-            <w:pPr>
-              <w:jc w:val="center"/>
-            </w:pPr>
-            <w:r>
-              <w:t>AP4</w:t>
-            </w:r>
-          </w:p>
-        </w:tc>
-        <w:tc>
-          <w:tcPr>
-            <w:tcW w:w="4010" w:type="dxa"/>
-          </w:tcPr>
-          <w:p>
-            <w:r>
-              <w:t>eZ430-RF2500_WSM</w:t>
-            </w:r>
-          </w:p>
-        </w:tc>
-        <w:tc>
-          <w:tcPr>
-            <w:tcW w:w="2197" w:type="dxa"/>
-          </w:tcPr>
-          <w:p>
-            <w:r>
-              <w:t>0</w:t>
-            </w:r>
-          </w:p>
-        </w:tc>
-        <w:tc>
-          <w:tcPr>
-            <w:tcW w:w="2430" w:type="dxa"/>
-          </w:tcPr>
-          <w:p>
-            <w:r>
-              <w:t>Me</w:t>
-            </w:r>
-          </w:p>
-        </w:tc>
-      </w:tr>
-      <w:tr>
-        <w:tc>
-          <w:tcPr>
-            <w:tcW w:w="939" w:type="dxa"/>
-          </w:tcPr>
-          <w:p>
-            <w:pPr>
-              <w:jc w:val="center"/>
-            </w:pPr>
-          </w:p>
-        </w:tc>
-        <w:tc>
-          <w:tcPr>
-            <w:tcW w:w="4010" w:type="dxa"/>
-          </w:tcPr>
-          <w:p/>
-        </w:tc>
-        <w:tc>
-          <w:tcPr>
-            <w:tcW w:w="2197" w:type="dxa"/>
-          </w:tcPr>
-          <w:p/>
-        </w:tc>
-        <w:tc>
-          <w:tcPr>
-            <w:tcW w:w="2430" w:type="dxa"/>
-          </w:tcPr>
-          <w:p/>
-        </w:tc>
-      </w:tr>
-      <w:tr>
-        <w:tc>
-          <w:tcPr>
-            <w:tcW w:w="939" w:type="dxa"/>
-          </w:tcPr>
-          <w:p>
-            <w:pPr>
-              <w:jc w:val="center"/>
-            </w:pPr>
-            <w:r>
-              <w:t>1</w:t>
-            </w:r>
-          </w:p>
-        </w:tc>
-        <w:tc>
-          <w:tcPr>
-            <w:tcW w:w="4010" w:type="dxa"/>
-          </w:tcPr>
-          <w:p>
-            <w:r>
-              <w:t>eZ430-RF2500_WSM</w:t>
-            </w:r>
-          </w:p>
-        </w:tc>
-        <w:tc>
-          <w:tcPr>
-            <w:tcW w:w="2197" w:type="dxa"/>
-          </w:tcPr>
-          <w:p>
-            <w:r>
-              <w:t>1.3</w:t>
-            </w:r>
-          </w:p>
-        </w:tc>
-        <w:tc>
-          <w:tcPr>
-            <w:tcW w:w="2430" w:type="dxa"/>
-          </w:tcPr>
-          <w:p>
-            <w:r>
-              <w:t>Me</w:t>
-            </w:r>
-          </w:p>
-        </w:tc>
-      </w:tr>
-      <w:tr>
-        <w:tc>
-          <w:tcPr>
-            <w:tcW w:w="939" w:type="dxa"/>
-          </w:tcPr>
-          <w:p>
-            <w:pPr>
-              <w:jc w:val="center"/>
-            </w:pPr>
-            <w:r>
-              <w:t>2</w:t>
-            </w:r>
-          </w:p>
-        </w:tc>
-        <w:tc>
-          <w:tcPr>
-            <w:tcW w:w="4010" w:type="dxa"/>
-          </w:tcPr>
-          <w:p>
-            <w:r>
-              <w:t>eZ430-RF2500_WSM</w:t>
-            </w:r>
-          </w:p>
-        </w:tc>
-        <w:tc>
-          <w:tcPr>
-            <w:tcW w:w="2197" w:type="dxa"/>
-          </w:tcPr>
-          <w:p>
-            <w:r>
-              <w:t>1.3</w:t>
-            </w:r>
-          </w:p>
-        </w:tc>
-        <w:tc>
-          <w:tcPr>
-            <w:tcW w:w="2430" w:type="dxa"/>
-          </w:tcPr>
-          <w:p>
-            <w:r>
-              <w:t>Me</w:t>
-            </w:r>
-          </w:p>
-        </w:tc>
-      </w:tr>
-      <w:tr>
-        <w:tc>
-          <w:tcPr>
-            <w:tcW w:w="939" w:type="dxa"/>
-          </w:tcPr>
-          <w:p>
-            <w:pPr>
-              <w:jc w:val="center"/>
-            </w:pPr>
-            <w:r>
-              <w:t>3</w:t>
-            </w:r>
-          </w:p>
-        </w:tc>
-        <w:tc>
-          <w:tcPr>
-            <w:tcW w:w="4010" w:type="dxa"/>
-          </w:tcPr>
-          <w:p>
-            <w:r>
-              <w:t>eZ430-RF2500_WSM</w:t>
-            </w:r>
-            <w:r>
-              <w:t xml:space="preserve">  (ID wrong)</w:t>
-            </w:r>
-          </w:p>
-        </w:tc>
-        <w:tc>
-          <w:tcPr>
-            <w:tcW w:w="2197" w:type="dxa"/>
-          </w:tcPr>
-          <w:p>
-            <w:r>
-              <w:t>1.0</w:t>
-            </w:r>
-          </w:p>
-        </w:tc>
-        <w:tc>
-          <w:tcPr>
-            <w:tcW w:w="2430" w:type="dxa"/>
-          </w:tcPr>
-          <w:p>
-            <w:r>
-              <w:t>Rafael</w:t>
-            </w:r>
-          </w:p>
-        </w:tc>
-      </w:tr>
-      <w:tr>
-        <w:tc>
-          <w:tcPr>
-            <w:tcW w:w="939" w:type="dxa"/>
-          </w:tcPr>
-          <w:p>
-            <w:pPr>
-              <w:jc w:val="center"/>
-            </w:pPr>
-            <w:r>
-              <w:t>4</w:t>
-            </w:r>
-          </w:p>
-        </w:tc>
-        <w:tc>
-          <w:tcPr>
-            <w:tcW w:w="4010" w:type="dxa"/>
-          </w:tcPr>
-          <w:p>
-            <w:r>
-              <w:t>eZ430-RF2500_WSM</w:t>
-            </w:r>
-            <w:r>
-              <w:t xml:space="preserve">  (ID wrong)</w:t>
-            </w:r>
-          </w:p>
-        </w:tc>
-        <w:tc>
-          <w:tcPr>
-            <w:tcW w:w="2197" w:type="dxa"/>
-          </w:tcPr>
-          <w:p>
-            <w:r>
-              <w:t>1.0</w:t>
-            </w:r>
-          </w:p>
-        </w:tc>
-        <w:tc>
-          <w:tcPr>
-            <w:tcW w:w="2430" w:type="dxa"/>
-          </w:tcPr>
-          <w:p>
-            <w:r>
-              <w:t>Rafael</w:t>
-            </w:r>
-          </w:p>
-        </w:tc>
-      </w:tr>
-      <w:tr>
-        <w:tc>
-          <w:tcPr>
-            <w:tcW w:w="939" w:type="dxa"/>
-          </w:tcPr>
-          <w:p>
-            <w:pPr>
-              <w:jc w:val="center"/>
-            </w:pPr>
-            <w:r>
-              <w:t>5</w:t>
-            </w:r>
-          </w:p>
-        </w:tc>
-        <w:tc>
-          <w:tcPr>
-            <w:tcW w:w="4010" w:type="dxa"/>
-          </w:tcPr>
-          <w:p>
-            <w:r>
-              <w:t>eZ430-RF2500_WSM</w:t>
-            </w:r>
-          </w:p>
-        </w:tc>
-        <w:tc>
-          <w:tcPr>
-            <w:tcW w:w="2197" w:type="dxa"/>
-          </w:tcPr>
-          <w:p>
-            <w:r>
-              <w:t>1.3</w:t>
-            </w:r>
-          </w:p>
-        </w:tc>
-        <w:tc>
-          <w:tcPr>
-            <w:tcW w:w="2430" w:type="dxa"/>
-          </w:tcPr>
-          <w:p>
-            <w:r>
-              <w:t>Me</w:t>
-            </w:r>
-          </w:p>
-        </w:tc>
-      </w:tr>
-      <w:tr>
-        <w:tc>
-          <w:tcPr>
-            <w:tcW w:w="939" w:type="dxa"/>
-          </w:tcPr>
-          <w:p>
-            <w:pPr>
-              <w:jc w:val="center"/>
-            </w:pPr>
-            <w:r>
-              <w:t>6</w:t>
-            </w:r>
-          </w:p>
-        </w:tc>
-        <w:tc>
-          <w:tcPr>
-            <w:tcW w:w="4010" w:type="dxa"/>
-          </w:tcPr>
-          <w:p>
-            <w:r>
-              <w:t>eZ430-RF2500_WSM</w:t>
-            </w:r>
-            <w:r>
-              <w:t xml:space="preserve">  (check ID)</w:t>
-            </w:r>
-          </w:p>
-        </w:tc>
-        <w:tc>
-          <w:tcPr>
-            <w:tcW w:w="2197" w:type="dxa"/>
-          </w:tcPr>
-          <w:p>
-            <w:r>
-              <w:t>Pre-0</w:t>
-            </w:r>
-          </w:p>
-        </w:tc>
-        <w:tc>
-          <w:tcPr>
-            <w:tcW w:w="2430" w:type="dxa"/>
-          </w:tcPr>
-          <w:p>
-            <w:r>
-              <w:t>Dick White</w:t>
-            </w:r>
-          </w:p>
-        </w:tc>
-      </w:tr>
-      <w:tr>
-        <w:tc>
-          <w:tcPr>
-            <w:tcW w:w="939" w:type="dxa"/>
-          </w:tcPr>
-          <w:p>
-            <w:pPr>
-              <w:jc w:val="center"/>
-            </w:pPr>
-            <w:r>
-              <w:t>7</w:t>
-            </w:r>
-          </w:p>
-        </w:tc>
-        <w:tc>
-          <w:tcPr>
-            <w:tcW w:w="4010" w:type="dxa"/>
-          </w:tcPr>
-          <w:p>
-            <w:r>
-              <w:t>eZ430-RF2500_WSM</w:t>
-            </w:r>
-            <w:r>
-              <w:t xml:space="preserve">  (check ID)</w:t>
-            </w:r>
-          </w:p>
-        </w:tc>
-        <w:tc>
-          <w:tcPr>
-            <w:tcW w:w="2197" w:type="dxa"/>
-          </w:tcPr>
-          <w:p>
-            <w:r>
-              <w:t>Pre-0</w:t>
-            </w:r>
-          </w:p>
-        </w:tc>
-        <w:tc>
-          <w:tcPr>
-            <w:tcW w:w="2430" w:type="dxa"/>
-          </w:tcPr>
-          <w:p>
-            <w:r>
-              <w:t>Dick White</w:t>
-            </w:r>
-          </w:p>
-        </w:tc>
-      </w:tr>
-      <w:tr>
-        <w:tc>
-          <w:tcPr>
-            <w:tcW w:w="939" w:type="dxa"/>
-          </w:tcPr>
-          <w:p>
-            <w:pPr>
-              <w:jc w:val="center"/>
-            </w:pPr>
-            <w:r>
-              <w:t>8</w:t>
-            </w:r>
-          </w:p>
-        </w:tc>
-        <w:tc>
-          <w:tcPr>
-            <w:tcW w:w="4010" w:type="dxa"/>
-          </w:tcPr>
-          <w:p>
-            <w:r>
-              <w:t>eZ430-RF2500_WSM</w:t>
-            </w:r>
-          </w:p>
-        </w:tc>
-        <w:tc>
-          <w:tcPr>
-            <w:tcW w:w="2197" w:type="dxa"/>
-          </w:tcPr>
-          <w:p>
-            <w:r>
-              <w:t>1.3</w:t>
-            </w:r>
-          </w:p>
-        </w:tc>
-        <w:tc>
-          <w:tcPr>
-            <w:tcW w:w="2430" w:type="dxa"/>
-          </w:tcPr>
-          <w:p>
-            <w:r>
-              <w:t>Me</w:t>
-            </w:r>
-          </w:p>
-        </w:tc>
-      </w:tr>
-      <w:tr>
-        <w:tc>
-          <w:tcPr>
-            <w:tcW w:w="939" w:type="dxa"/>
-          </w:tcPr>
-          <w:p>
-            <w:pPr>
-              <w:jc w:val="center"/>
-            </w:pPr>
-            <w:r>
-              <w:t>9</w:t>
-            </w:r>
-          </w:p>
-        </w:tc>
-        <w:tc>
-          <w:tcPr>
-            <w:tcW w:w="4010" w:type="dxa"/>
-          </w:tcPr>
-          <w:p>
-            <w:r>
-              <w:t>eZ430-RF2500_WSM</w:t>
-            </w:r>
-          </w:p>
-        </w:tc>
-        <w:tc>
-          <w:tcPr>
-            <w:tcW w:w="2197" w:type="dxa"/>
-          </w:tcPr>
-          <w:p>
-            <w:r>
-              <w:t>1.3</w:t>
-            </w:r>
-          </w:p>
-        </w:tc>
-        <w:tc>
-          <w:tcPr>
-            <w:tcW w:w="2430" w:type="dxa"/>
-          </w:tcPr>
-          <w:p>
-            <w:r>
-              <w:t>Me</w:t>
-            </w:r>
-          </w:p>
-        </w:tc>
-      </w:tr>
-      <w:tr>
-        <w:tc>
-          <w:tcPr>
-            <w:tcW w:w="939" w:type="dxa"/>
-          </w:tcPr>
-          <w:p>
-            <w:pPr>
-              <w:jc w:val="center"/>
-            </w:pPr>
-            <w:r>
-              <w:t>10</w:t>
-            </w:r>
-          </w:p>
-        </w:tc>
-        <w:tc>
-          <w:tcPr>
-            <w:tcW w:w="4010" w:type="dxa"/>
-          </w:tcPr>
-          <w:p>
-            <w:r>
-              <w:t>eZ430-RF2500_WSM</w:t>
-            </w:r>
-          </w:p>
-        </w:tc>
-        <w:tc>
-          <w:tcPr>
-            <w:tcW w:w="2197" w:type="dxa"/>
-          </w:tcPr>
-          <w:p>
-            <w:r>
-              <w:t>1.3</w:t>
-            </w:r>
-          </w:p>
-        </w:tc>
-        <w:tc>
-          <w:tcPr>
-            <w:tcW w:w="2430" w:type="dxa"/>
-          </w:tcPr>
-          <w:p>
-            <w:r>
-              <w:t>Me</w:t>
-            </w:r>
-          </w:p>
-        </w:tc>
-      </w:tr>
-      <w:tr>
-        <w:tc>
-          <w:tcPr>
-            <w:tcW w:w="939" w:type="dxa"/>
-          </w:tcPr>
-          <w:p>
-            <w:pPr>
-              <w:jc w:val="center"/>
-            </w:pPr>
-            <w:r>
-              <w:t>11</w:t>
-            </w:r>
-          </w:p>
-        </w:tc>
-        <w:tc>
-          <w:tcPr>
-            <w:tcW w:w="4010" w:type="dxa"/>
-          </w:tcPr>
-          <w:p>
-            <w:r>
-              <w:t>eZ430-RF2500_WSM</w:t>
-            </w:r>
-          </w:p>
-        </w:tc>
-        <w:tc>
-          <w:tcPr>
-            <w:tcW w:w="2197" w:type="dxa"/>
-          </w:tcPr>
-          <w:p>
-            <w:r>
-              <w:t>1.3</w:t>
-            </w:r>
-          </w:p>
-        </w:tc>
-        <w:tc>
-          <w:tcPr>
-            <w:tcW w:w="2430" w:type="dxa"/>
-          </w:tcPr>
-          <w:p>
-            <w:r>
-              <w:t>Me</w:t>
-            </w:r>
-          </w:p>
-        </w:tc>
-      </w:tr>
-      <w:tr>
-        <w:tc>
-          <w:tcPr>
-            <w:tcW w:w="939" w:type="dxa"/>
-          </w:tcPr>
-          <w:p>
-            <w:pPr>
-              <w:jc w:val="center"/>
-            </w:pPr>
-            <w:r>
-              <w:t>12</w:t>
-            </w:r>
-          </w:p>
-        </w:tc>
-        <w:tc>
-          <w:tcPr>
-            <w:tcW w:w="4010" w:type="dxa"/>
-          </w:tcPr>
-          <w:p>
-            <w:r>
-              <w:t>eZ430-RF2500_WSM</w:t>
-            </w:r>
-          </w:p>
-        </w:tc>
-        <w:tc>
-          <w:tcPr>
-            <w:tcW w:w="2197" w:type="dxa"/>
-          </w:tcPr>
-          <w:p>
-            <w:r>
-              <w:t>1.3</w:t>
-            </w:r>
-          </w:p>
-        </w:tc>
-        <w:tc>
-          <w:tcPr>
-            <w:tcW w:w="2430" w:type="dxa"/>
-          </w:tcPr>
-          <w:p>
-            <w:r>
-              <w:t>Me</w:t>
-            </w:r>
-          </w:p>
-        </w:tc>
-      </w:tr>
-      <w:tr>
-        <w:tc>
-          <w:tcPr>
-            <w:tcW w:w="939" w:type="dxa"/>
-          </w:tcPr>
-          <w:p>
-            <w:pPr>
-              <w:jc w:val="center"/>
-            </w:pPr>
-            <w:r>
-              <w:t>13</w:t>
-            </w:r>
-          </w:p>
-        </w:tc>
-        <w:tc>
-          <w:tcPr>
-            <w:tcW w:w="4010" w:type="dxa"/>
-          </w:tcPr>
-          <w:p>
-            <w:r>
-              <w:t>eZ430-RF2500_WSM</w:t>
-            </w:r>
-          </w:p>
-        </w:tc>
-        <w:tc>
-          <w:tcPr>
-            <w:tcW w:w="2197" w:type="dxa"/>
-          </w:tcPr>
-          <w:p>
-            <w:r>
-              <w:t>1.3</w:t>
-            </w:r>
-          </w:p>
-        </w:tc>
-        <w:tc>
-          <w:tcPr>
-            <w:tcW w:w="2430" w:type="dxa"/>
-          </w:tcPr>
-          <w:p>
-            <w:r>
-              <w:t>Me</w:t>
-            </w:r>
-          </w:p>
-        </w:tc>
-      </w:tr>
-      <w:tr>
-        <w:tc>
-          <w:tcPr>
-            <w:tcW w:w="939" w:type="dxa"/>
-          </w:tcPr>
-          <w:p>
-            <w:pPr>
-              <w:jc w:val="center"/>
-            </w:pPr>
-            <w:r>
-              <w:t>14</w:t>
-            </w:r>
-          </w:p>
-        </w:tc>
-        <w:tc>
-          <w:tcPr>
-            <w:tcW w:w="4010" w:type="dxa"/>
-          </w:tcPr>
-          <w:p>
-            <w:r>
-              <w:t>eZ430-RF2500_WSM</w:t>
-            </w:r>
-          </w:p>
-        </w:tc>
-        <w:tc>
-          <w:tcPr>
-            <w:tcW w:w="2197" w:type="dxa"/>
-          </w:tcPr>
-          <w:p>
-            <w:r>
-              <w:t>1.3</w:t>
-            </w:r>
-          </w:p>
-        </w:tc>
-        <w:tc>
-          <w:tcPr>
-            <w:tcW w:w="2430" w:type="dxa"/>
-          </w:tcPr>
-          <w:p>
-            <w:r>
-              <w:t>Me</w:t>
-            </w:r>
-          </w:p>
-        </w:tc>
-      </w:tr>
-      <w:tr>
-        <w:tc>
-          <w:tcPr>
-            <w:tcW w:w="939" w:type="dxa"/>
-          </w:tcPr>
-          <w:p/>
-        </w:tc>
-        <w:tc>
-          <w:tcPr>
-            <w:tcW w:w="4010" w:type="dxa"/>
-          </w:tcPr>
-          <w:p/>
-        </w:tc>
-        <w:tc>
-          <w:tcPr>
-            <w:tcW w:w="2197" w:type="dxa"/>
-          </w:tcPr>
-          <w:p/>
-        </w:tc>
-        <w:tc>
-          <w:tcPr>
-            <w:tcW w:w="2430" w:type="dxa"/>
-          </w:tcPr>
-          <w:p/>
-        </w:tc>
-      </w:tr>
-      <w:tr>
-        <w:tc>
-          <w:tcPr>
-            <w:tcW w:w="939" w:type="dxa"/>
-          </w:tcPr>
-          <w:p/>
-        </w:tc>
-        <w:tc>
-          <w:tcPr>
-            <w:tcW w:w="4010" w:type="dxa"/>
-          </w:tcPr>
-          <w:p/>
-        </w:tc>
-        <w:tc>
-          <w:tcPr>
-            <w:tcW w:w="2197" w:type="dxa"/>
-          </w:tcPr>
-          <w:p/>
-        </w:tc>
-        <w:tc>
-          <w:tcPr>
-            <w:tcW w:w="2430" w:type="dxa"/>
-          </w:tcPr>
-          <w:p/>
-        </w:tc>
-      </w:tr>
-      <w:tr>
-        <w:tc>
-          <w:tcPr>
-            <w:tcW w:w="939" w:type="dxa"/>
-          </w:tcPr>
-          <w:p/>
-        </w:tc>
-        <w:tc>
-          <w:tcPr>
-            <w:tcW w:w="4010" w:type="dxa"/>
-          </w:tcPr>
-          <w:p/>
-        </w:tc>
-        <w:tc>
-          <w:tcPr>
-            <w:tcW w:w="2197" w:type="dxa"/>
-          </w:tcPr>
-          <w:p/>
-        </w:tc>
-        <w:tc>
-          <w:tcPr>
-            <w:tcW w:w="2430" w:type="dxa"/>
-          </w:tcPr>
-          <w:p/>
-        </w:tc>
-      </w:tr>
-      <w:tr>
-        <w:tc>
-          <w:tcPr>
-            <w:tcW w:w="939" w:type="dxa"/>
-          </w:tcPr>
-          <w:p>
-            <w:r>
-              <w:t xml:space="preserve">No </w:t>
-            </w:r>
-            <w:proofErr w:type="spellStart"/>
-            <w:r>
-              <w:t>num</w:t>
-            </w:r>
-            <w:proofErr w:type="spellEnd"/>
-          </w:p>
-        </w:tc>
-        <w:tc>
-          <w:tcPr>
-            <w:tcW w:w="4010" w:type="dxa"/>
-          </w:tcPr>
-          <w:p>
-            <w:proofErr w:type="spellStart"/>
-            <w:r>
-              <w:t>Simpleif</w:t>
-            </w:r>
-            <w:proofErr w:type="spellEnd"/>
-          </w:p>
-        </w:tc>
-        <w:tc>
-          <w:tcPr>
-            <w:tcW w:w="2197" w:type="dxa"/>
-          </w:tcPr>
-          <w:p>
-            <w:r>
-              <w:t>No version</w:t>
-            </w:r>
-          </w:p>
-        </w:tc>
-        <w:tc>
-          <w:tcPr>
-            <w:tcW w:w="2430" w:type="dxa"/>
-          </w:tcPr>
-          <w:p>
-            <w:r>
-              <w:t>Andrew</w:t>
-            </w:r>
-          </w:p>
-        </w:tc>
-      </w:tr>
-      <w:tr>
-        <w:tc>
-          <w:tcPr>
-            <w:tcW w:w="939" w:type="dxa"/>
-          </w:tcPr>
-          <w:p>
-            <w:r>
-              <w:t>No num</w:t>
-            </w:r>
-          </w:p>
-        </w:tc>
-        <w:tc>
-          <w:tcPr>
-            <w:tcW w:w="4010" w:type="dxa"/>
-          </w:tcPr>
-          <w:p>
-            <w:proofErr w:type="spellStart"/>
-            <w:r>
-              <w:t>Simpleif</w:t>
-            </w:r>
-            <w:proofErr w:type="spellEnd"/>
-          </w:p>
-        </w:tc>
-        <w:tc>
-          <w:tcPr>
-            <w:tcW w:w="2197" w:type="dxa"/>
-          </w:tcPr>
-          <w:p>
-            <w:r>
-              <w:t>No version</w:t>
-            </w:r>
-          </w:p>
-        </w:tc>
-        <w:tc>
-          <w:tcPr>
-            <w:tcW w:w="2430" w:type="dxa"/>
-          </w:tcPr>
-          <w:p>
-            <w:r>
-              <w:t>Richard</w:t>
-            </w:r>
-          </w:p>
+        <w:tc>
+          <w:tcPr>
+            <w:tcW w:w="2250" w:type="dxa"/>
+          </w:tcPr>
+          <w:p/>
         </w:tc>
       </w:tr>
     </w:tbl>
@@ -1289,7 +1464,7 @@
 </file>
 
 <file path=word/styles.xml><?xml version="1.0" encoding="utf-8"?>
-<w:styles xmlns:mc="http://schemas.openxmlformats.org/markup-compatibility/2006" xmlns:r="http://schemas.openxmlformats.org/officeDocument/2006/relationships" xmlns:w="http://schemas.openxmlformats.org/wordprocessingml/2006/main" xmlns:w14="http://schemas.microsoft.com/office/word/2010/wordml" mc:Ignorable="w14">
+<w:styles xmlns:r="http://schemas.openxmlformats.org/officeDocument/2006/relationships" xmlns:w="http://schemas.openxmlformats.org/wordprocessingml/2006/main">
   <w:docDefaults>
     <w:rPrDefault>
       <w:rPr>
@@ -1482,6 +1657,7 @@
     <w:uiPriority w:val="99"/>
     <w:semiHidden/>
     <w:unhideWhenUsed/>
+    <w:qFormat/>
     <w:tblPr>
       <w:tblInd w:w="0" w:type="dxa"/>
       <w:tblCellMar>
